--- a/OpenGL/learnopengl.docx
+++ b/OpenGL/learnopengl.docx
@@ -39,6 +39,7 @@
     <w:p>
       <w:pPr>
         <w:numPr>
+          <w:ilvl w:val="0"/>
           <w:numId w:val="0"/>
         </w:numPr>
         <w:ind w:firstLine="210" w:firstLineChars="100"/>
@@ -81,6 +82,7 @@
       <w:pPr>
         <w:widowControl w:val="0"/>
         <w:numPr>
+          <w:ilvl w:val="0"/>
           <w:numId w:val="0"/>
         </w:numPr>
         <w:ind w:leftChars="0"/>
@@ -124,6 +126,7 @@
       <w:pPr>
         <w:widowControl w:val="0"/>
         <w:numPr>
+          <w:ilvl w:val="0"/>
           <w:numId w:val="0"/>
         </w:numPr>
         <w:ind w:leftChars="0"/>
@@ -167,6 +170,7 @@
       <w:pPr>
         <w:widowControl w:val="0"/>
         <w:numPr>
+          <w:ilvl w:val="0"/>
           <w:numId w:val="0"/>
         </w:numPr>
         <w:ind w:leftChars="0"/>
@@ -188,6 +192,7 @@
       <w:pPr>
         <w:widowControl w:val="0"/>
         <w:numPr>
+          <w:ilvl w:val="0"/>
           <w:numId w:val="0"/>
         </w:numPr>
         <w:ind w:leftChars="0"/>
@@ -202,6 +207,7 @@
       <w:pPr>
         <w:widowControl w:val="0"/>
         <w:numPr>
+          <w:ilvl w:val="0"/>
           <w:numId w:val="0"/>
         </w:numPr>
         <w:jc w:val="both"/>
@@ -233,6 +239,7 @@
     <w:p>
       <w:pPr>
         <w:numPr>
+          <w:ilvl w:val="0"/>
           <w:numId w:val="0"/>
         </w:numPr>
         <w:rPr>
@@ -270,35 +277,68 @@
     <w:p>
       <w:pPr>
         <w:numPr>
+          <w:ilvl w:val="0"/>
           <w:numId w:val="0"/>
         </w:numPr>
         <w:rPr>
           <w:rFonts w:hint="default"/>
-          <w:lang w:val="en-US" w:eastAsia="zh-CN"/>
-        </w:rPr>
-      </w:pPr>
-      <w:r>
-        <w:rPr>
-          <w:rFonts w:hint="eastAsia"/>
-          <w:lang w:val="en-US" w:eastAsia="zh-CN"/>
-        </w:rPr>
-        <w:t xml:space="preserve">   unsigned int VBO;</w:t>
-      </w:r>
-    </w:p>
-    <w:p>
-      <w:pPr>
-        <w:numPr>
-          <w:numId w:val="0"/>
-        </w:numPr>
-        <w:rPr>
-          <w:rFonts w:hint="eastAsia"/>
-          <w:lang w:val="en-US" w:eastAsia="zh-CN"/>
-        </w:rPr>
-      </w:pPr>
-      <w:r>
-        <w:rPr>
-          <w:rFonts w:hint="eastAsia"/>
-          <w:lang w:val="en-US" w:eastAsia="zh-CN"/>
+          <w:color w:val="5B9BD5" w:themeColor="accent1"/>
+          <w:lang w:val="en-US" w:eastAsia="zh-CN"/>
+          <w14:textFill>
+            <w14:solidFill>
+              <w14:schemeClr w14:val="accent1"/>
+            </w14:solidFill>
+          </w14:textFill>
+        </w:rPr>
+      </w:pPr>
+      <w:r>
+        <w:rPr>
+          <w:rFonts w:hint="eastAsia"/>
+          <w:lang w:val="en-US" w:eastAsia="zh-CN"/>
+        </w:rPr>
+        <w:t xml:space="preserve">   </w:t>
+      </w:r>
+      <w:r>
+        <w:rPr>
+          <w:rFonts w:hint="eastAsia"/>
+          <w:color w:val="5B9BD5" w:themeColor="accent1"/>
+          <w:lang w:val="en-US" w:eastAsia="zh-CN"/>
+          <w14:textFill>
+            <w14:solidFill>
+              <w14:schemeClr w14:val="accent1"/>
+            </w14:solidFill>
+          </w14:textFill>
+        </w:rPr>
+        <w:t>unsigned int VBO;</w:t>
+      </w:r>
+    </w:p>
+    <w:p>
+      <w:pPr>
+        <w:numPr>
+          <w:ilvl w:val="0"/>
+          <w:numId w:val="0"/>
+        </w:numPr>
+        <w:rPr>
+          <w:rFonts w:hint="eastAsia"/>
+          <w:color w:val="5B9BD5" w:themeColor="accent1"/>
+          <w:lang w:val="en-US" w:eastAsia="zh-CN"/>
+          <w14:textFill>
+            <w14:solidFill>
+              <w14:schemeClr w14:val="accent1"/>
+            </w14:solidFill>
+          </w14:textFill>
+        </w:rPr>
+      </w:pPr>
+      <w:r>
+        <w:rPr>
+          <w:rFonts w:hint="eastAsia"/>
+          <w:color w:val="5B9BD5" w:themeColor="accent1"/>
+          <w:lang w:val="en-US" w:eastAsia="zh-CN"/>
+          <w14:textFill>
+            <w14:solidFill>
+              <w14:schemeClr w14:val="accent1"/>
+            </w14:solidFill>
+          </w14:textFill>
         </w:rPr>
         <w:t xml:space="preserve">   glGenBuffers(1,&amp;VBO);</w:t>
       </w:r>
@@ -306,6 +346,7 @@
     <w:p>
       <w:pPr>
         <w:numPr>
+          <w:ilvl w:val="0"/>
           <w:numId w:val="0"/>
         </w:numPr>
         <w:rPr>
@@ -344,20 +385,34 @@
     <w:p>
       <w:pPr>
         <w:numPr>
-          <w:numId w:val="0"/>
-        </w:numPr>
-        <w:ind w:leftChars="0"/>
-        <w:rPr>
-          <w:rFonts w:hint="eastAsia"/>
-          <w:lang w:val="en-US" w:eastAsia="zh-CN"/>
-        </w:rPr>
-      </w:pPr>
-      <w:r>
-        <w:rPr>
-          <w:rFonts w:hint="eastAsia"/>
-          <w:lang w:val="en-US" w:eastAsia="zh-CN"/>
-        </w:rPr>
-        <w:t xml:space="preserve">   glBindBuffer(GL_ARRAY_BUFFER,VBO);</w:t>
+          <w:ilvl w:val="0"/>
+          <w:numId w:val="0"/>
+        </w:numPr>
+        <w:ind w:leftChars="0"/>
+        <w:rPr>
+          <w:rFonts w:hint="eastAsia"/>
+          <w:lang w:val="en-US" w:eastAsia="zh-CN"/>
+        </w:rPr>
+      </w:pPr>
+      <w:r>
+        <w:rPr>
+          <w:rFonts w:hint="eastAsia"/>
+          <w:lang w:val="en-US" w:eastAsia="zh-CN"/>
+        </w:rPr>
+        <w:t xml:space="preserve"> </w:t>
+      </w:r>
+      <w:r>
+        <w:rPr>
+          <w:rFonts w:hint="eastAsia"/>
+          <w:color w:val="5B9BD5" w:themeColor="accent1"/>
+          <w:lang w:val="en-US" w:eastAsia="zh-CN"/>
+          <w14:textFill>
+            <w14:solidFill>
+              <w14:schemeClr w14:val="accent1"/>
+            </w14:solidFill>
+          </w14:textFill>
+        </w:rPr>
+        <w:t xml:space="preserve">  glBindBuffer(GL_ARRAY_BUFFER,VBO);</w:t>
       </w:r>
     </w:p>
     <w:p>
@@ -383,20 +438,40 @@
     <w:p>
       <w:pPr>
         <w:numPr>
-          <w:numId w:val="0"/>
-        </w:numPr>
-        <w:ind w:leftChars="0"/>
-        <w:rPr>
-          <w:rFonts w:hint="eastAsia"/>
-          <w:lang w:val="en-US" w:eastAsia="zh-CN"/>
-        </w:rPr>
-      </w:pPr>
-      <w:r>
-        <w:rPr>
-          <w:rFonts w:hint="eastAsia"/>
-          <w:lang w:val="en-US" w:eastAsia="zh-CN"/>
-        </w:rPr>
-        <w:t xml:space="preserve">   glBufferData(GL_ARRAY_BUFFER,size_byte,content_array,draw_mode);</w:t>
+          <w:ilvl w:val="0"/>
+          <w:numId w:val="0"/>
+        </w:numPr>
+        <w:ind w:leftChars="0"/>
+        <w:rPr>
+          <w:rFonts w:hint="eastAsia"/>
+          <w:color w:val="5B9BD5" w:themeColor="accent1"/>
+          <w:lang w:val="en-US" w:eastAsia="zh-CN"/>
+          <w14:textFill>
+            <w14:solidFill>
+              <w14:schemeClr w14:val="accent1"/>
+            </w14:solidFill>
+          </w14:textFill>
+        </w:rPr>
+      </w:pPr>
+      <w:r>
+        <w:rPr>
+          <w:rFonts w:hint="eastAsia"/>
+          <w:lang w:val="en-US" w:eastAsia="zh-CN"/>
+        </w:rPr>
+        <w:t xml:space="preserve">  </w:t>
+      </w:r>
+      <w:r>
+        <w:rPr>
+          <w:rFonts w:hint="eastAsia"/>
+          <w:color w:val="5B9BD5" w:themeColor="accent1"/>
+          <w:lang w:val="en-US" w:eastAsia="zh-CN"/>
+          <w14:textFill>
+            <w14:solidFill>
+              <w14:schemeClr w14:val="accent1"/>
+            </w14:solidFill>
+          </w14:textFill>
+        </w:rPr>
+        <w:t xml:space="preserve"> glBufferData(GL_ARRAY_BUFFER,size_byte,content_array,draw_mode);</w:t>
       </w:r>
     </w:p>
     <w:p>
@@ -442,17 +517,30 @@
     <w:p>
       <w:pPr>
         <w:numPr>
-          <w:numId w:val="0"/>
-        </w:numPr>
-        <w:rPr>
-          <w:rFonts w:hint="eastAsia"/>
-          <w:lang w:val="en-US" w:eastAsia="zh-CN"/>
-        </w:rPr>
-      </w:pPr>
-      <w:r>
-        <w:rPr>
-          <w:rFonts w:hint="eastAsia"/>
-          <w:lang w:val="en-US" w:eastAsia="zh-CN"/>
+          <w:ilvl w:val="0"/>
+          <w:numId w:val="0"/>
+        </w:numPr>
+        <w:rPr>
+          <w:rFonts w:hint="eastAsia"/>
+          <w:color w:val="5B9BD5" w:themeColor="accent1"/>
+          <w:lang w:val="en-US" w:eastAsia="zh-CN"/>
+          <w14:textFill>
+            <w14:solidFill>
+              <w14:schemeClr w14:val="accent1"/>
+            </w14:solidFill>
+          </w14:textFill>
+        </w:rPr>
+      </w:pPr>
+      <w:r>
+        <w:rPr>
+          <w:rFonts w:hint="eastAsia"/>
+          <w:color w:val="5B9BD5" w:themeColor="accent1"/>
+          <w:lang w:val="en-US" w:eastAsia="zh-CN"/>
+          <w14:textFill>
+            <w14:solidFill>
+              <w14:schemeClr w14:val="accent1"/>
+            </w14:solidFill>
+          </w14:textFill>
         </w:rPr>
         <w:t xml:space="preserve">  unsigned int vertexShader;</w:t>
       </w:r>
@@ -460,17 +548,30 @@
     <w:p>
       <w:pPr>
         <w:numPr>
-          <w:numId w:val="0"/>
-        </w:numPr>
-        <w:rPr>
-          <w:rFonts w:hint="eastAsia"/>
-          <w:lang w:val="en-US" w:eastAsia="zh-CN"/>
-        </w:rPr>
-      </w:pPr>
-      <w:r>
-        <w:rPr>
-          <w:rFonts w:hint="eastAsia"/>
-          <w:lang w:val="en-US" w:eastAsia="zh-CN"/>
+          <w:ilvl w:val="0"/>
+          <w:numId w:val="0"/>
+        </w:numPr>
+        <w:rPr>
+          <w:rFonts w:hint="eastAsia"/>
+          <w:color w:val="5B9BD5" w:themeColor="accent1"/>
+          <w:lang w:val="en-US" w:eastAsia="zh-CN"/>
+          <w14:textFill>
+            <w14:solidFill>
+              <w14:schemeClr w14:val="accent1"/>
+            </w14:solidFill>
+          </w14:textFill>
+        </w:rPr>
+      </w:pPr>
+      <w:r>
+        <w:rPr>
+          <w:rFonts w:hint="eastAsia"/>
+          <w:color w:val="5B9BD5" w:themeColor="accent1"/>
+          <w:lang w:val="en-US" w:eastAsia="zh-CN"/>
+          <w14:textFill>
+            <w14:solidFill>
+              <w14:schemeClr w14:val="accent1"/>
+            </w14:solidFill>
+          </w14:textFill>
         </w:rPr>
         <w:t xml:space="preserve">  vertexShader=glCreateShader(GL_VERTEX_SHADER);</w:t>
       </w:r>
@@ -498,37 +599,70 @@
     <w:p>
       <w:pPr>
         <w:numPr>
-          <w:numId w:val="0"/>
-        </w:numPr>
-        <w:ind w:leftChars="0"/>
-        <w:rPr>
-          <w:rFonts w:hint="eastAsia"/>
-          <w:lang w:val="en-US" w:eastAsia="zh-CN"/>
-        </w:rPr>
-      </w:pPr>
-      <w:r>
-        <w:rPr>
-          <w:rFonts w:hint="eastAsia"/>
-          <w:lang w:val="en-US" w:eastAsia="zh-CN"/>
-        </w:rPr>
-        <w:t xml:space="preserve">  glShaderSource(vertexShader,1,&amp;vertexShaderSource,NULL);</w:t>
-      </w:r>
-    </w:p>
-    <w:p>
-      <w:pPr>
-        <w:numPr>
-          <w:numId w:val="0"/>
-        </w:numPr>
-        <w:ind w:leftChars="0"/>
-        <w:rPr>
-          <w:rFonts w:hint="eastAsia"/>
-          <w:lang w:val="en-US" w:eastAsia="zh-CN"/>
-        </w:rPr>
-      </w:pPr>
-      <w:r>
-        <w:rPr>
-          <w:rFonts w:hint="eastAsia"/>
-          <w:lang w:val="en-US" w:eastAsia="zh-CN"/>
+          <w:ilvl w:val="0"/>
+          <w:numId w:val="0"/>
+        </w:numPr>
+        <w:ind w:leftChars="0"/>
+        <w:rPr>
+          <w:rFonts w:hint="eastAsia"/>
+          <w:color w:val="5B9BD5" w:themeColor="accent1"/>
+          <w:lang w:val="en-US" w:eastAsia="zh-CN"/>
+          <w14:textFill>
+            <w14:solidFill>
+              <w14:schemeClr w14:val="accent1"/>
+            </w14:solidFill>
+          </w14:textFill>
+        </w:rPr>
+      </w:pPr>
+      <w:r>
+        <w:rPr>
+          <w:rFonts w:hint="eastAsia"/>
+          <w:lang w:val="en-US" w:eastAsia="zh-CN"/>
+        </w:rPr>
+        <w:t xml:space="preserve">  </w:t>
+      </w:r>
+      <w:r>
+        <w:rPr>
+          <w:rFonts w:hint="eastAsia"/>
+          <w:color w:val="5B9BD5" w:themeColor="accent1"/>
+          <w:lang w:val="en-US" w:eastAsia="zh-CN"/>
+          <w14:textFill>
+            <w14:solidFill>
+              <w14:schemeClr w14:val="accent1"/>
+            </w14:solidFill>
+          </w14:textFill>
+        </w:rPr>
+        <w:t>glShaderSource(vertexShader,1,&amp;vertexShaderSource,NULL);</w:t>
+      </w:r>
+    </w:p>
+    <w:p>
+      <w:pPr>
+        <w:numPr>
+          <w:ilvl w:val="0"/>
+          <w:numId w:val="0"/>
+        </w:numPr>
+        <w:ind w:leftChars="0"/>
+        <w:rPr>
+          <w:rFonts w:hint="eastAsia"/>
+          <w:color w:val="5B9BD5" w:themeColor="accent1"/>
+          <w:lang w:val="en-US" w:eastAsia="zh-CN"/>
+          <w14:textFill>
+            <w14:solidFill>
+              <w14:schemeClr w14:val="accent1"/>
+            </w14:solidFill>
+          </w14:textFill>
+        </w:rPr>
+      </w:pPr>
+      <w:r>
+        <w:rPr>
+          <w:rFonts w:hint="eastAsia"/>
+          <w:color w:val="5B9BD5" w:themeColor="accent1"/>
+          <w:lang w:val="en-US" w:eastAsia="zh-CN"/>
+          <w14:textFill>
+            <w14:solidFill>
+              <w14:schemeClr w14:val="accent1"/>
+            </w14:solidFill>
+          </w14:textFill>
         </w:rPr>
         <w:t xml:space="preserve">  glCompileShader(vertexShader);</w:t>
       </w:r>
@@ -556,18 +690,31 @@
     <w:p>
       <w:pPr>
         <w:numPr>
-          <w:numId w:val="0"/>
-        </w:numPr>
-        <w:ind w:leftChars="0"/>
-        <w:rPr>
-          <w:rFonts w:hint="eastAsia"/>
-          <w:lang w:val="en-US" w:eastAsia="zh-CN"/>
-        </w:rPr>
-      </w:pPr>
-      <w:r>
-        <w:rPr>
-          <w:rFonts w:hint="eastAsia"/>
-          <w:lang w:val="en-US" w:eastAsia="zh-CN"/>
+          <w:ilvl w:val="0"/>
+          <w:numId w:val="0"/>
+        </w:numPr>
+        <w:ind w:leftChars="0"/>
+        <w:rPr>
+          <w:rFonts w:hint="eastAsia"/>
+          <w:color w:val="5B9BD5" w:themeColor="accent1"/>
+          <w:lang w:val="en-US" w:eastAsia="zh-CN"/>
+          <w14:textFill>
+            <w14:solidFill>
+              <w14:schemeClr w14:val="accent1"/>
+            </w14:solidFill>
+          </w14:textFill>
+        </w:rPr>
+      </w:pPr>
+      <w:r>
+        <w:rPr>
+          <w:rFonts w:hint="eastAsia"/>
+          <w:color w:val="5B9BD5" w:themeColor="accent1"/>
+          <w:lang w:val="en-US" w:eastAsia="zh-CN"/>
+          <w14:textFill>
+            <w14:solidFill>
+              <w14:schemeClr w14:val="accent1"/>
+            </w14:solidFill>
+          </w14:textFill>
         </w:rPr>
         <w:t xml:space="preserve">  int success;</w:t>
       </w:r>
@@ -575,18 +722,31 @@
     <w:p>
       <w:pPr>
         <w:numPr>
-          <w:numId w:val="0"/>
-        </w:numPr>
-        <w:ind w:leftChars="0"/>
-        <w:rPr>
-          <w:rFonts w:hint="eastAsia"/>
-          <w:lang w:val="en-US" w:eastAsia="zh-CN"/>
-        </w:rPr>
-      </w:pPr>
-      <w:r>
-        <w:rPr>
-          <w:rFonts w:hint="eastAsia"/>
-          <w:lang w:val="en-US" w:eastAsia="zh-CN"/>
+          <w:ilvl w:val="0"/>
+          <w:numId w:val="0"/>
+        </w:numPr>
+        <w:ind w:leftChars="0"/>
+        <w:rPr>
+          <w:rFonts w:hint="eastAsia"/>
+          <w:color w:val="5B9BD5" w:themeColor="accent1"/>
+          <w:lang w:val="en-US" w:eastAsia="zh-CN"/>
+          <w14:textFill>
+            <w14:solidFill>
+              <w14:schemeClr w14:val="accent1"/>
+            </w14:solidFill>
+          </w14:textFill>
+        </w:rPr>
+      </w:pPr>
+      <w:r>
+        <w:rPr>
+          <w:rFonts w:hint="eastAsia"/>
+          <w:color w:val="5B9BD5" w:themeColor="accent1"/>
+          <w:lang w:val="en-US" w:eastAsia="zh-CN"/>
+          <w14:textFill>
+            <w14:solidFill>
+              <w14:schemeClr w14:val="accent1"/>
+            </w14:solidFill>
+          </w14:textFill>
         </w:rPr>
         <w:t xml:space="preserve">  char infoLog[512];</w:t>
       </w:r>
@@ -594,18 +754,31 @@
     <w:p>
       <w:pPr>
         <w:numPr>
-          <w:numId w:val="0"/>
-        </w:numPr>
-        <w:ind w:leftChars="0"/>
-        <w:rPr>
-          <w:rFonts w:hint="eastAsia"/>
-          <w:lang w:val="en-US" w:eastAsia="zh-CN"/>
-        </w:rPr>
-      </w:pPr>
-      <w:r>
-        <w:rPr>
-          <w:rFonts w:hint="eastAsia"/>
-          <w:lang w:val="en-US" w:eastAsia="zh-CN"/>
+          <w:ilvl w:val="0"/>
+          <w:numId w:val="0"/>
+        </w:numPr>
+        <w:ind w:leftChars="0"/>
+        <w:rPr>
+          <w:rFonts w:hint="eastAsia"/>
+          <w:color w:val="5B9BD5" w:themeColor="accent1"/>
+          <w:lang w:val="en-US" w:eastAsia="zh-CN"/>
+          <w14:textFill>
+            <w14:solidFill>
+              <w14:schemeClr w14:val="accent1"/>
+            </w14:solidFill>
+          </w14:textFill>
+        </w:rPr>
+      </w:pPr>
+      <w:r>
+        <w:rPr>
+          <w:rFonts w:hint="eastAsia"/>
+          <w:color w:val="5B9BD5" w:themeColor="accent1"/>
+          <w:lang w:val="en-US" w:eastAsia="zh-CN"/>
+          <w14:textFill>
+            <w14:solidFill>
+              <w14:schemeClr w14:val="accent1"/>
+            </w14:solidFill>
+          </w14:textFill>
         </w:rPr>
         <w:t xml:space="preserve">  glGetShaderiv(vertexShader,GL_COMPILE_STATUS,&amp;sucess);</w:t>
       </w:r>
@@ -613,18 +786,31 @@
     <w:p>
       <w:pPr>
         <w:numPr>
-          <w:numId w:val="0"/>
-        </w:numPr>
-        <w:ind w:leftChars="0"/>
-        <w:rPr>
-          <w:rFonts w:hint="eastAsia"/>
-          <w:lang w:val="en-US" w:eastAsia="zh-CN"/>
-        </w:rPr>
-      </w:pPr>
-      <w:r>
-        <w:rPr>
-          <w:rFonts w:hint="eastAsia"/>
-          <w:lang w:val="en-US" w:eastAsia="zh-CN"/>
+          <w:ilvl w:val="0"/>
+          <w:numId w:val="0"/>
+        </w:numPr>
+        <w:ind w:leftChars="0"/>
+        <w:rPr>
+          <w:rFonts w:hint="eastAsia"/>
+          <w:color w:val="5B9BD5" w:themeColor="accent1"/>
+          <w:lang w:val="en-US" w:eastAsia="zh-CN"/>
+          <w14:textFill>
+            <w14:solidFill>
+              <w14:schemeClr w14:val="accent1"/>
+            </w14:solidFill>
+          </w14:textFill>
+        </w:rPr>
+      </w:pPr>
+      <w:r>
+        <w:rPr>
+          <w:rFonts w:hint="eastAsia"/>
+          <w:color w:val="5B9BD5" w:themeColor="accent1"/>
+          <w:lang w:val="en-US" w:eastAsia="zh-CN"/>
+          <w14:textFill>
+            <w14:solidFill>
+              <w14:schemeClr w14:val="accent1"/>
+            </w14:solidFill>
+          </w14:textFill>
         </w:rPr>
         <w:t xml:space="preserve">  if(!sucess)</w:t>
       </w:r>
@@ -632,18 +818,31 @@
     <w:p>
       <w:pPr>
         <w:numPr>
-          <w:numId w:val="0"/>
-        </w:numPr>
-        <w:ind w:leftChars="0"/>
-        <w:rPr>
-          <w:rFonts w:hint="eastAsia"/>
-          <w:lang w:val="en-US" w:eastAsia="zh-CN"/>
-        </w:rPr>
-      </w:pPr>
-      <w:r>
-        <w:rPr>
-          <w:rFonts w:hint="eastAsia"/>
-          <w:lang w:val="en-US" w:eastAsia="zh-CN"/>
+          <w:ilvl w:val="0"/>
+          <w:numId w:val="0"/>
+        </w:numPr>
+        <w:ind w:leftChars="0"/>
+        <w:rPr>
+          <w:rFonts w:hint="eastAsia"/>
+          <w:color w:val="5B9BD5" w:themeColor="accent1"/>
+          <w:lang w:val="en-US" w:eastAsia="zh-CN"/>
+          <w14:textFill>
+            <w14:solidFill>
+              <w14:schemeClr w14:val="accent1"/>
+            </w14:solidFill>
+          </w14:textFill>
+        </w:rPr>
+      </w:pPr>
+      <w:r>
+        <w:rPr>
+          <w:rFonts w:hint="eastAsia"/>
+          <w:color w:val="5B9BD5" w:themeColor="accent1"/>
+          <w:lang w:val="en-US" w:eastAsia="zh-CN"/>
+          <w14:textFill>
+            <w14:solidFill>
+              <w14:schemeClr w14:val="accent1"/>
+            </w14:solidFill>
+          </w14:textFill>
         </w:rPr>
         <w:t xml:space="preserve">  {</w:t>
       </w:r>
@@ -651,18 +850,31 @@
     <w:p>
       <w:pPr>
         <w:numPr>
+          <w:ilvl w:val="0"/>
           <w:numId w:val="0"/>
         </w:numPr>
         <w:ind w:leftChars="0"/>
         <w:rPr>
           <w:rFonts w:hint="default"/>
-          <w:lang w:val="en-US" w:eastAsia="zh-CN"/>
-        </w:rPr>
-      </w:pPr>
-      <w:r>
-        <w:rPr>
-          <w:rFonts w:hint="eastAsia"/>
-          <w:lang w:val="en-US" w:eastAsia="zh-CN"/>
+          <w:color w:val="5B9BD5" w:themeColor="accent1"/>
+          <w:lang w:val="en-US" w:eastAsia="zh-CN"/>
+          <w14:textFill>
+            <w14:solidFill>
+              <w14:schemeClr w14:val="accent1"/>
+            </w14:solidFill>
+          </w14:textFill>
+        </w:rPr>
+      </w:pPr>
+      <w:r>
+        <w:rPr>
+          <w:rFonts w:hint="eastAsia"/>
+          <w:color w:val="5B9BD5" w:themeColor="accent1"/>
+          <w:lang w:val="en-US" w:eastAsia="zh-CN"/>
+          <w14:textFill>
+            <w14:solidFill>
+              <w14:schemeClr w14:val="accent1"/>
+            </w14:solidFill>
+          </w14:textFill>
         </w:rPr>
         <w:t xml:space="preserve">     glGetShaderInfoLog(vertexShader,512,NULL,infoLog);</w:t>
       </w:r>
@@ -670,18 +882,31 @@
     <w:p>
       <w:pPr>
         <w:numPr>
+          <w:ilvl w:val="0"/>
           <w:numId w:val="0"/>
         </w:numPr>
         <w:ind w:leftChars="0"/>
         <w:rPr>
           <w:rFonts w:hint="default"/>
-          <w:lang w:val="en-US" w:eastAsia="zh-CN"/>
-        </w:rPr>
-      </w:pPr>
-      <w:r>
-        <w:rPr>
-          <w:rFonts w:hint="eastAsia"/>
-          <w:lang w:val="en-US" w:eastAsia="zh-CN"/>
+          <w:color w:val="5B9BD5" w:themeColor="accent1"/>
+          <w:lang w:val="en-US" w:eastAsia="zh-CN"/>
+          <w14:textFill>
+            <w14:solidFill>
+              <w14:schemeClr w14:val="accent1"/>
+            </w14:solidFill>
+          </w14:textFill>
+        </w:rPr>
+      </w:pPr>
+      <w:r>
+        <w:rPr>
+          <w:rFonts w:hint="eastAsia"/>
+          <w:color w:val="5B9BD5" w:themeColor="accent1"/>
+          <w:lang w:val="en-US" w:eastAsia="zh-CN"/>
+          <w14:textFill>
+            <w14:solidFill>
+              <w14:schemeClr w14:val="accent1"/>
+            </w14:solidFill>
+          </w14:textFill>
         </w:rPr>
         <w:t xml:space="preserve">  }</w:t>
       </w:r>
@@ -709,6 +934,7 @@
     <w:p>
       <w:pPr>
         <w:numPr>
+          <w:ilvl w:val="0"/>
           <w:numId w:val="0"/>
         </w:numPr>
         <w:ind w:leftChars="0"/>
@@ -728,37 +954,70 @@
     <w:p>
       <w:pPr>
         <w:numPr>
-          <w:numId w:val="0"/>
-        </w:numPr>
-        <w:ind w:leftChars="0"/>
-        <w:rPr>
-          <w:rFonts w:hint="eastAsia"/>
-          <w:lang w:val="en-US" w:eastAsia="zh-CN"/>
-        </w:rPr>
-      </w:pPr>
-      <w:r>
-        <w:rPr>
-          <w:rFonts w:hint="eastAsia"/>
-          <w:lang w:val="en-US" w:eastAsia="zh-CN"/>
-        </w:rPr>
-        <w:t xml:space="preserve">  unsigned int shaderProgram;</w:t>
-      </w:r>
-    </w:p>
-    <w:p>
-      <w:pPr>
-        <w:numPr>
-          <w:numId w:val="0"/>
-        </w:numPr>
-        <w:ind w:leftChars="0"/>
-        <w:rPr>
-          <w:rFonts w:hint="eastAsia"/>
-          <w:lang w:val="en-US" w:eastAsia="zh-CN"/>
-        </w:rPr>
-      </w:pPr>
-      <w:r>
-        <w:rPr>
-          <w:rFonts w:hint="eastAsia"/>
-          <w:lang w:val="en-US" w:eastAsia="zh-CN"/>
+          <w:ilvl w:val="0"/>
+          <w:numId w:val="0"/>
+        </w:numPr>
+        <w:ind w:leftChars="0"/>
+        <w:rPr>
+          <w:rFonts w:hint="eastAsia"/>
+          <w:color w:val="5B9BD5" w:themeColor="accent1"/>
+          <w:lang w:val="en-US" w:eastAsia="zh-CN"/>
+          <w14:textFill>
+            <w14:solidFill>
+              <w14:schemeClr w14:val="accent1"/>
+            </w14:solidFill>
+          </w14:textFill>
+        </w:rPr>
+      </w:pPr>
+      <w:r>
+        <w:rPr>
+          <w:rFonts w:hint="eastAsia"/>
+          <w:lang w:val="en-US" w:eastAsia="zh-CN"/>
+        </w:rPr>
+        <w:t xml:space="preserve"> </w:t>
+      </w:r>
+      <w:r>
+        <w:rPr>
+          <w:rFonts w:hint="eastAsia"/>
+          <w:color w:val="5B9BD5" w:themeColor="accent1"/>
+          <w:lang w:val="en-US" w:eastAsia="zh-CN"/>
+          <w14:textFill>
+            <w14:solidFill>
+              <w14:schemeClr w14:val="accent1"/>
+            </w14:solidFill>
+          </w14:textFill>
+        </w:rPr>
+        <w:t xml:space="preserve"> unsigned int shaderProgram;</w:t>
+      </w:r>
+    </w:p>
+    <w:p>
+      <w:pPr>
+        <w:numPr>
+          <w:ilvl w:val="0"/>
+          <w:numId w:val="0"/>
+        </w:numPr>
+        <w:ind w:leftChars="0"/>
+        <w:rPr>
+          <w:rFonts w:hint="eastAsia"/>
+          <w:color w:val="5B9BD5" w:themeColor="accent1"/>
+          <w:lang w:val="en-US" w:eastAsia="zh-CN"/>
+          <w14:textFill>
+            <w14:solidFill>
+              <w14:schemeClr w14:val="accent1"/>
+            </w14:solidFill>
+          </w14:textFill>
+        </w:rPr>
+      </w:pPr>
+      <w:r>
+        <w:rPr>
+          <w:rFonts w:hint="eastAsia"/>
+          <w:color w:val="5B9BD5" w:themeColor="accent1"/>
+          <w:lang w:val="en-US" w:eastAsia="zh-CN"/>
+          <w14:textFill>
+            <w14:solidFill>
+              <w14:schemeClr w14:val="accent1"/>
+            </w14:solidFill>
+          </w14:textFill>
         </w:rPr>
         <w:t xml:space="preserve">  shaderProgram=glCreateProgram();</w:t>
       </w:r>
@@ -766,6 +1025,7 @@
     <w:p>
       <w:pPr>
         <w:numPr>
+          <w:ilvl w:val="0"/>
           <w:numId w:val="0"/>
         </w:numPr>
         <w:ind w:leftChars="0"/>
@@ -785,37 +1045,70 @@
     <w:p>
       <w:pPr>
         <w:numPr>
-          <w:numId w:val="0"/>
-        </w:numPr>
-        <w:ind w:leftChars="0"/>
-        <w:rPr>
-          <w:rFonts w:hint="eastAsia"/>
-          <w:lang w:val="en-US" w:eastAsia="zh-CN"/>
-        </w:rPr>
-      </w:pPr>
-      <w:r>
-        <w:rPr>
-          <w:rFonts w:hint="eastAsia"/>
-          <w:lang w:val="en-US" w:eastAsia="zh-CN"/>
-        </w:rPr>
-        <w:t xml:space="preserve">  glAttachShader(shaderProgram,vertexShader);</w:t>
-      </w:r>
-    </w:p>
-    <w:p>
-      <w:pPr>
-        <w:numPr>
-          <w:numId w:val="0"/>
-        </w:numPr>
-        <w:ind w:leftChars="0"/>
-        <w:rPr>
-          <w:rFonts w:hint="eastAsia"/>
-          <w:lang w:val="en-US" w:eastAsia="zh-CN"/>
-        </w:rPr>
-      </w:pPr>
-      <w:r>
-        <w:rPr>
-          <w:rFonts w:hint="eastAsia"/>
-          <w:lang w:val="en-US" w:eastAsia="zh-CN"/>
+          <w:ilvl w:val="0"/>
+          <w:numId w:val="0"/>
+        </w:numPr>
+        <w:ind w:leftChars="0"/>
+        <w:rPr>
+          <w:rFonts w:hint="eastAsia"/>
+          <w:color w:val="5B9BD5" w:themeColor="accent1"/>
+          <w:lang w:val="en-US" w:eastAsia="zh-CN"/>
+          <w14:textFill>
+            <w14:solidFill>
+              <w14:schemeClr w14:val="accent1"/>
+            </w14:solidFill>
+          </w14:textFill>
+        </w:rPr>
+      </w:pPr>
+      <w:r>
+        <w:rPr>
+          <w:rFonts w:hint="eastAsia"/>
+          <w:lang w:val="en-US" w:eastAsia="zh-CN"/>
+        </w:rPr>
+        <w:t xml:space="preserve"> </w:t>
+      </w:r>
+      <w:r>
+        <w:rPr>
+          <w:rFonts w:hint="eastAsia"/>
+          <w:color w:val="5B9BD5" w:themeColor="accent1"/>
+          <w:lang w:val="en-US" w:eastAsia="zh-CN"/>
+          <w14:textFill>
+            <w14:solidFill>
+              <w14:schemeClr w14:val="accent1"/>
+            </w14:solidFill>
+          </w14:textFill>
+        </w:rPr>
+        <w:t xml:space="preserve"> glAttachShader(shaderProgram,vertexShader);</w:t>
+      </w:r>
+    </w:p>
+    <w:p>
+      <w:pPr>
+        <w:numPr>
+          <w:ilvl w:val="0"/>
+          <w:numId w:val="0"/>
+        </w:numPr>
+        <w:ind w:leftChars="0"/>
+        <w:rPr>
+          <w:rFonts w:hint="eastAsia"/>
+          <w:color w:val="5B9BD5" w:themeColor="accent1"/>
+          <w:lang w:val="en-US" w:eastAsia="zh-CN"/>
+          <w14:textFill>
+            <w14:solidFill>
+              <w14:schemeClr w14:val="accent1"/>
+            </w14:solidFill>
+          </w14:textFill>
+        </w:rPr>
+      </w:pPr>
+      <w:r>
+        <w:rPr>
+          <w:rFonts w:hint="eastAsia"/>
+          <w:color w:val="5B9BD5" w:themeColor="accent1"/>
+          <w:lang w:val="en-US" w:eastAsia="zh-CN"/>
+          <w14:textFill>
+            <w14:solidFill>
+              <w14:schemeClr w14:val="accent1"/>
+            </w14:solidFill>
+          </w14:textFill>
         </w:rPr>
         <w:t xml:space="preserve">  glAttachShader(shaderProgram,fragmentShader);</w:t>
       </w:r>
@@ -823,18 +1116,31 @@
     <w:p>
       <w:pPr>
         <w:numPr>
-          <w:numId w:val="0"/>
-        </w:numPr>
-        <w:ind w:leftChars="0"/>
-        <w:rPr>
-          <w:rFonts w:hint="eastAsia"/>
-          <w:lang w:val="en-US" w:eastAsia="zh-CN"/>
-        </w:rPr>
-      </w:pPr>
-      <w:r>
-        <w:rPr>
-          <w:rFonts w:hint="eastAsia"/>
-          <w:lang w:val="en-US" w:eastAsia="zh-CN"/>
+          <w:ilvl w:val="0"/>
+          <w:numId w:val="0"/>
+        </w:numPr>
+        <w:ind w:leftChars="0"/>
+        <w:rPr>
+          <w:rFonts w:hint="eastAsia"/>
+          <w:color w:val="5B9BD5" w:themeColor="accent1"/>
+          <w:lang w:val="en-US" w:eastAsia="zh-CN"/>
+          <w14:textFill>
+            <w14:solidFill>
+              <w14:schemeClr w14:val="accent1"/>
+            </w14:solidFill>
+          </w14:textFill>
+        </w:rPr>
+      </w:pPr>
+      <w:r>
+        <w:rPr>
+          <w:rFonts w:hint="eastAsia"/>
+          <w:color w:val="5B9BD5" w:themeColor="accent1"/>
+          <w:lang w:val="en-US" w:eastAsia="zh-CN"/>
+          <w14:textFill>
+            <w14:solidFill>
+              <w14:schemeClr w14:val="accent1"/>
+            </w14:solidFill>
+          </w14:textFill>
         </w:rPr>
         <w:t xml:space="preserve">  glLinkProgram(shaderProgram);</w:t>
       </w:r>
@@ -842,6 +1148,7 @@
     <w:p>
       <w:pPr>
         <w:numPr>
+          <w:ilvl w:val="0"/>
           <w:numId w:val="0"/>
         </w:numPr>
         <w:ind w:leftChars="0"/>
@@ -861,37 +1168,70 @@
     <w:p>
       <w:pPr>
         <w:numPr>
-          <w:numId w:val="0"/>
-        </w:numPr>
-        <w:ind w:leftChars="0"/>
-        <w:rPr>
-          <w:rFonts w:hint="eastAsia"/>
-          <w:lang w:val="en-US" w:eastAsia="zh-CN"/>
-        </w:rPr>
-      </w:pPr>
-      <w:r>
-        <w:rPr>
-          <w:rFonts w:hint="eastAsia"/>
-          <w:lang w:val="en-US" w:eastAsia="zh-CN"/>
-        </w:rPr>
-        <w:t xml:space="preserve">  glGetProgramiv(shaderProgram,GL_LINK_STATUS,&amp;sucess);</w:t>
-      </w:r>
-    </w:p>
-    <w:p>
-      <w:pPr>
-        <w:numPr>
-          <w:numId w:val="0"/>
-        </w:numPr>
-        <w:ind w:leftChars="0"/>
-        <w:rPr>
-          <w:rFonts w:hint="eastAsia"/>
-          <w:lang w:val="en-US" w:eastAsia="zh-CN"/>
-        </w:rPr>
-      </w:pPr>
-      <w:r>
-        <w:rPr>
-          <w:rFonts w:hint="eastAsia"/>
-          <w:lang w:val="en-US" w:eastAsia="zh-CN"/>
+          <w:ilvl w:val="0"/>
+          <w:numId w:val="0"/>
+        </w:numPr>
+        <w:ind w:leftChars="0"/>
+        <w:rPr>
+          <w:rFonts w:hint="eastAsia"/>
+          <w:color w:val="5B9BD5" w:themeColor="accent1"/>
+          <w:lang w:val="en-US" w:eastAsia="zh-CN"/>
+          <w14:textFill>
+            <w14:solidFill>
+              <w14:schemeClr w14:val="accent1"/>
+            </w14:solidFill>
+          </w14:textFill>
+        </w:rPr>
+      </w:pPr>
+      <w:r>
+        <w:rPr>
+          <w:rFonts w:hint="eastAsia"/>
+          <w:lang w:val="en-US" w:eastAsia="zh-CN"/>
+        </w:rPr>
+        <w:t xml:space="preserve"> </w:t>
+      </w:r>
+      <w:r>
+        <w:rPr>
+          <w:rFonts w:hint="eastAsia"/>
+          <w:color w:val="5B9BD5" w:themeColor="accent1"/>
+          <w:lang w:val="en-US" w:eastAsia="zh-CN"/>
+          <w14:textFill>
+            <w14:solidFill>
+              <w14:schemeClr w14:val="accent1"/>
+            </w14:solidFill>
+          </w14:textFill>
+        </w:rPr>
+        <w:t xml:space="preserve"> glGetProgramiv(shaderProgram,GL_LINK_STATUS,&amp;sucess);</w:t>
+      </w:r>
+    </w:p>
+    <w:p>
+      <w:pPr>
+        <w:numPr>
+          <w:ilvl w:val="0"/>
+          <w:numId w:val="0"/>
+        </w:numPr>
+        <w:ind w:leftChars="0"/>
+        <w:rPr>
+          <w:rFonts w:hint="eastAsia"/>
+          <w:color w:val="5B9BD5" w:themeColor="accent1"/>
+          <w:lang w:val="en-US" w:eastAsia="zh-CN"/>
+          <w14:textFill>
+            <w14:solidFill>
+              <w14:schemeClr w14:val="accent1"/>
+            </w14:solidFill>
+          </w14:textFill>
+        </w:rPr>
+      </w:pPr>
+      <w:r>
+        <w:rPr>
+          <w:rFonts w:hint="eastAsia"/>
+          <w:color w:val="5B9BD5" w:themeColor="accent1"/>
+          <w:lang w:val="en-US" w:eastAsia="zh-CN"/>
+          <w14:textFill>
+            <w14:solidFill>
+              <w14:schemeClr w14:val="accent1"/>
+            </w14:solidFill>
+          </w14:textFill>
         </w:rPr>
         <w:t xml:space="preserve">  if(!sucess)</w:t>
       </w:r>
@@ -899,18 +1239,31 @@
     <w:p>
       <w:pPr>
         <w:numPr>
-          <w:numId w:val="0"/>
-        </w:numPr>
-        <w:ind w:leftChars="0"/>
-        <w:rPr>
-          <w:rFonts w:hint="eastAsia"/>
-          <w:lang w:val="en-US" w:eastAsia="zh-CN"/>
-        </w:rPr>
-      </w:pPr>
-      <w:r>
-        <w:rPr>
-          <w:rFonts w:hint="eastAsia"/>
-          <w:lang w:val="en-US" w:eastAsia="zh-CN"/>
+          <w:ilvl w:val="0"/>
+          <w:numId w:val="0"/>
+        </w:numPr>
+        <w:ind w:leftChars="0"/>
+        <w:rPr>
+          <w:rFonts w:hint="eastAsia"/>
+          <w:color w:val="5B9BD5" w:themeColor="accent1"/>
+          <w:lang w:val="en-US" w:eastAsia="zh-CN"/>
+          <w14:textFill>
+            <w14:solidFill>
+              <w14:schemeClr w14:val="accent1"/>
+            </w14:solidFill>
+          </w14:textFill>
+        </w:rPr>
+      </w:pPr>
+      <w:r>
+        <w:rPr>
+          <w:rFonts w:hint="eastAsia"/>
+          <w:color w:val="5B9BD5" w:themeColor="accent1"/>
+          <w:lang w:val="en-US" w:eastAsia="zh-CN"/>
+          <w14:textFill>
+            <w14:solidFill>
+              <w14:schemeClr w14:val="accent1"/>
+            </w14:solidFill>
+          </w14:textFill>
         </w:rPr>
         <w:t xml:space="preserve">  {</w:t>
       </w:r>
@@ -918,18 +1271,31 @@
     <w:p>
       <w:pPr>
         <w:numPr>
+          <w:ilvl w:val="0"/>
           <w:numId w:val="0"/>
         </w:numPr>
         <w:ind w:leftChars="0"/>
         <w:rPr>
           <w:rFonts w:hint="default"/>
-          <w:lang w:val="en-US" w:eastAsia="zh-CN"/>
-        </w:rPr>
-      </w:pPr>
-      <w:r>
-        <w:rPr>
-          <w:rFonts w:hint="eastAsia"/>
-          <w:lang w:val="en-US" w:eastAsia="zh-CN"/>
+          <w:color w:val="5B9BD5" w:themeColor="accent1"/>
+          <w:lang w:val="en-US" w:eastAsia="zh-CN"/>
+          <w14:textFill>
+            <w14:solidFill>
+              <w14:schemeClr w14:val="accent1"/>
+            </w14:solidFill>
+          </w14:textFill>
+        </w:rPr>
+      </w:pPr>
+      <w:r>
+        <w:rPr>
+          <w:rFonts w:hint="eastAsia"/>
+          <w:color w:val="5B9BD5" w:themeColor="accent1"/>
+          <w:lang w:val="en-US" w:eastAsia="zh-CN"/>
+          <w14:textFill>
+            <w14:solidFill>
+              <w14:schemeClr w14:val="accent1"/>
+            </w14:solidFill>
+          </w14:textFill>
         </w:rPr>
         <w:t xml:space="preserve">     glGetProgramInfoLog(shaderProgram,512,NULL,infoLog);</w:t>
       </w:r>
@@ -937,18 +1303,31 @@
     <w:p>
       <w:pPr>
         <w:numPr>
+          <w:ilvl w:val="0"/>
           <w:numId w:val="0"/>
         </w:numPr>
         <w:ind w:firstLine="210" w:firstLineChars="100"/>
         <w:rPr>
           <w:rFonts w:hint="eastAsia"/>
-          <w:lang w:val="en-US" w:eastAsia="zh-CN"/>
-        </w:rPr>
-      </w:pPr>
-      <w:r>
-        <w:rPr>
-          <w:rFonts w:hint="eastAsia"/>
-          <w:lang w:val="en-US" w:eastAsia="zh-CN"/>
+          <w:color w:val="5B9BD5" w:themeColor="accent1"/>
+          <w:lang w:val="en-US" w:eastAsia="zh-CN"/>
+          <w14:textFill>
+            <w14:solidFill>
+              <w14:schemeClr w14:val="accent1"/>
+            </w14:solidFill>
+          </w14:textFill>
+        </w:rPr>
+      </w:pPr>
+      <w:r>
+        <w:rPr>
+          <w:rFonts w:hint="eastAsia"/>
+          <w:color w:val="5B9BD5" w:themeColor="accent1"/>
+          <w:lang w:val="en-US" w:eastAsia="zh-CN"/>
+          <w14:textFill>
+            <w14:solidFill>
+              <w14:schemeClr w14:val="accent1"/>
+            </w14:solidFill>
+          </w14:textFill>
         </w:rPr>
         <w:t>}</w:t>
       </w:r>
@@ -976,20 +1355,34 @@
     <w:p>
       <w:pPr>
         <w:numPr>
-          <w:numId w:val="0"/>
-        </w:numPr>
-        <w:ind w:leftChars="0"/>
-        <w:rPr>
-          <w:rFonts w:hint="eastAsia"/>
-          <w:lang w:val="en-US" w:eastAsia="zh-CN"/>
-        </w:rPr>
-      </w:pPr>
-      <w:r>
-        <w:rPr>
-          <w:rFonts w:hint="eastAsia"/>
-          <w:lang w:val="en-US" w:eastAsia="zh-CN"/>
-        </w:rPr>
-        <w:t xml:space="preserve">  glUseProgram(shaderProgram);</w:t>
+          <w:ilvl w:val="0"/>
+          <w:numId w:val="0"/>
+        </w:numPr>
+        <w:ind w:leftChars="0"/>
+        <w:rPr>
+          <w:rFonts w:hint="eastAsia"/>
+          <w:lang w:val="en-US" w:eastAsia="zh-CN"/>
+        </w:rPr>
+      </w:pPr>
+      <w:r>
+        <w:rPr>
+          <w:rFonts w:hint="eastAsia"/>
+          <w:lang w:val="en-US" w:eastAsia="zh-CN"/>
+        </w:rPr>
+        <w:t xml:space="preserve">  </w:t>
+      </w:r>
+      <w:r>
+        <w:rPr>
+          <w:rFonts w:hint="eastAsia"/>
+          <w:color w:val="5B9BD5" w:themeColor="accent1"/>
+          <w:lang w:val="en-US" w:eastAsia="zh-CN"/>
+          <w14:textFill>
+            <w14:solidFill>
+              <w14:schemeClr w14:val="accent1"/>
+            </w14:solidFill>
+          </w14:textFill>
+        </w:rPr>
+        <w:t>glUseProgram(shaderProgram);</w:t>
       </w:r>
     </w:p>
     <w:p>
@@ -1015,18 +1408,31 @@
     <w:p>
       <w:pPr>
         <w:numPr>
-          <w:numId w:val="0"/>
-        </w:numPr>
-        <w:ind w:leftChars="0"/>
-        <w:rPr>
-          <w:rFonts w:hint="eastAsia"/>
-          <w:lang w:val="en-US" w:eastAsia="zh-CN"/>
-        </w:rPr>
-      </w:pPr>
-      <w:r>
-        <w:rPr>
-          <w:rFonts w:hint="eastAsia"/>
-          <w:lang w:val="en-US" w:eastAsia="zh-CN"/>
+          <w:ilvl w:val="0"/>
+          <w:numId w:val="0"/>
+        </w:numPr>
+        <w:ind w:leftChars="0"/>
+        <w:rPr>
+          <w:rFonts w:hint="eastAsia"/>
+          <w:color w:val="5B9BD5" w:themeColor="accent1"/>
+          <w:lang w:val="en-US" w:eastAsia="zh-CN"/>
+          <w14:textFill>
+            <w14:solidFill>
+              <w14:schemeClr w14:val="accent1"/>
+            </w14:solidFill>
+          </w14:textFill>
+        </w:rPr>
+      </w:pPr>
+      <w:r>
+        <w:rPr>
+          <w:rFonts w:hint="eastAsia"/>
+          <w:color w:val="5B9BD5" w:themeColor="accent1"/>
+          <w:lang w:val="en-US" w:eastAsia="zh-CN"/>
+          <w14:textFill>
+            <w14:solidFill>
+              <w14:schemeClr w14:val="accent1"/>
+            </w14:solidFill>
+          </w14:textFill>
         </w:rPr>
         <w:t xml:space="preserve">  glDeleteShader(vertexShader);</w:t>
       </w:r>
@@ -1034,18 +1440,31 @@
     <w:p>
       <w:pPr>
         <w:numPr>
+          <w:ilvl w:val="0"/>
           <w:numId w:val="0"/>
         </w:numPr>
         <w:ind w:firstLine="210" w:firstLineChars="100"/>
         <w:rPr>
           <w:rFonts w:hint="eastAsia"/>
-          <w:lang w:val="en-US" w:eastAsia="zh-CN"/>
-        </w:rPr>
-      </w:pPr>
-      <w:r>
-        <w:rPr>
-          <w:rFonts w:hint="eastAsia"/>
-          <w:lang w:val="en-US" w:eastAsia="zh-CN"/>
+          <w:color w:val="5B9BD5" w:themeColor="accent1"/>
+          <w:lang w:val="en-US" w:eastAsia="zh-CN"/>
+          <w14:textFill>
+            <w14:solidFill>
+              <w14:schemeClr w14:val="accent1"/>
+            </w14:solidFill>
+          </w14:textFill>
+        </w:rPr>
+      </w:pPr>
+      <w:r>
+        <w:rPr>
+          <w:rFonts w:hint="eastAsia"/>
+          <w:color w:val="5B9BD5" w:themeColor="accent1"/>
+          <w:lang w:val="en-US" w:eastAsia="zh-CN"/>
+          <w14:textFill>
+            <w14:solidFill>
+              <w14:schemeClr w14:val="accent1"/>
+            </w14:solidFill>
+          </w14:textFill>
         </w:rPr>
         <w:t>glDeleteShader(fragmentShader);</w:t>
       </w:r>
@@ -1093,6 +1512,7 @@
     <w:p>
       <w:pPr>
         <w:numPr>
+          <w:ilvl w:val="0"/>
           <w:numId w:val="0"/>
         </w:numPr>
         <w:rPr>
@@ -1131,6 +1551,7 @@
     <w:p>
       <w:pPr>
         <w:numPr>
+          <w:ilvl w:val="0"/>
           <w:numId w:val="0"/>
         </w:numPr>
         <w:rPr>
@@ -1144,103 +1565,1161 @@
           <w:lang w:val="en-US" w:eastAsia="zh-CN"/>
         </w:rPr>
         <w:t xml:space="preserve">   与VBO的VertexAttribute(指明buffer的内容结构)和EBO进行关联，当有多个物体进行渲染时，只需初始时通过bind VAO配置一次，之后再次需渲染时，切换到相关联的VAO即可。</w:t>
+      </w:r>
+    </w:p>
+    <w:p>
+      <w:pPr>
+        <w:numPr>
+          <w:ilvl w:val="0"/>
+          <w:numId w:val="5"/>
+        </w:numPr>
+        <w:ind w:leftChars="0"/>
+        <w:rPr>
+          <w:rFonts w:hint="default"/>
+          <w:lang w:val="en-US" w:eastAsia="zh-CN"/>
+        </w:rPr>
+      </w:pPr>
+      <w:r>
+        <w:rPr>
+          <w:rFonts w:hint="eastAsia"/>
+          <w:lang w:val="en-US" w:eastAsia="zh-CN"/>
+        </w:rPr>
+        <w:t>EBO(Element Array Object)</w:t>
+      </w:r>
+    </w:p>
+    <w:p>
+      <w:pPr>
+        <w:numPr>
+          <w:ilvl w:val="0"/>
+          <w:numId w:val="0"/>
+        </w:numPr>
+        <w:rPr>
+          <w:rFonts w:hint="default"/>
+          <w:lang w:val="en-US" w:eastAsia="zh-CN"/>
+        </w:rPr>
+      </w:pPr>
+      <w:r>
+        <w:rPr>
+          <w:rFonts w:hint="eastAsia"/>
+          <w:lang w:val="en-US" w:eastAsia="zh-CN"/>
+        </w:rPr>
+        <w:t xml:space="preserve">   使用原生的VBO存储可能会产生大量的数据冗余，所以在VBO中存储的是内容不相同的vertex,EBO存储的是原数据内容的索引。通过Buffer相关操作创建和指定数据内容。</w:t>
+      </w:r>
+    </w:p>
+    <w:p>
+      <w:pPr>
+        <w:numPr>
+          <w:ilvl w:val="0"/>
+          <w:numId w:val="0"/>
+        </w:numPr>
+        <w:rPr>
+          <w:rFonts w:hint="default"/>
+          <w:lang w:val="en-US" w:eastAsia="zh-CN"/>
+        </w:rPr>
+      </w:pPr>
+      <w:r>
+        <w:rPr>
+          <w:rFonts w:hint="eastAsia"/>
+          <w:lang w:val="en-US" w:eastAsia="zh-CN"/>
+        </w:rPr>
+        <w:t>四、绘画</w:t>
+      </w:r>
+    </w:p>
+    <w:p>
+      <w:pPr>
+        <w:numPr>
+          <w:ilvl w:val="0"/>
+          <w:numId w:val="0"/>
+        </w:numPr>
+        <w:ind w:leftChars="0"/>
+        <w:rPr>
+          <w:rFonts w:hint="eastAsia"/>
+          <w:color w:val="5B9BD5" w:themeColor="accent1"/>
+          <w:lang w:val="en-US" w:eastAsia="zh-CN"/>
+          <w14:textFill>
+            <w14:solidFill>
+              <w14:schemeClr w14:val="accent1"/>
+            </w14:solidFill>
+          </w14:textFill>
+        </w:rPr>
+      </w:pPr>
+      <w:r>
+        <w:rPr>
+          <w:rFonts w:hint="eastAsia"/>
+          <w:lang w:val="en-US" w:eastAsia="zh-CN"/>
+        </w:rPr>
+        <w:t xml:space="preserve">  </w:t>
+      </w:r>
+      <w:r>
+        <w:rPr>
+          <w:rFonts w:hint="eastAsia"/>
+          <w:color w:val="5B9BD5" w:themeColor="accent1"/>
+          <w:lang w:val="en-US" w:eastAsia="zh-CN"/>
+          <w14:textFill>
+            <w14:solidFill>
+              <w14:schemeClr w14:val="accent1"/>
+            </w14:solidFill>
+          </w14:textFill>
+        </w:rPr>
+        <w:t>glDrawArrays(GL_TRIANGLES,0,3);</w:t>
+      </w:r>
+    </w:p>
+    <w:p>
+      <w:pPr>
+        <w:numPr>
+          <w:ilvl w:val="0"/>
+          <w:numId w:val="0"/>
+        </w:numPr>
+        <w:ind w:leftChars="0"/>
+        <w:rPr>
+          <w:rFonts w:hint="eastAsia"/>
+          <w:color w:val="5B9BD5" w:themeColor="accent1"/>
+          <w:lang w:val="en-US" w:eastAsia="zh-CN"/>
+          <w14:textFill>
+            <w14:solidFill>
+              <w14:schemeClr w14:val="accent1"/>
+            </w14:solidFill>
+          </w14:textFill>
+        </w:rPr>
+      </w:pPr>
+      <w:r>
+        <w:rPr>
+          <w:rFonts w:hint="eastAsia"/>
+          <w:color w:val="5B9BD5" w:themeColor="accent1"/>
+          <w:lang w:val="en-US" w:eastAsia="zh-CN"/>
+          <w14:textFill>
+            <w14:solidFill>
+              <w14:schemeClr w14:val="accent1"/>
+            </w14:solidFill>
+          </w14:textFill>
+        </w:rPr>
+        <w:t xml:space="preserve">  glDrawElements(GL_TRIANGLES,6,GL_UNSIGNED_INT,0);</w:t>
+      </w:r>
+    </w:p>
+    <w:p>
+      <w:pPr>
+        <w:numPr>
+          <w:ilvl w:val="0"/>
+          <w:numId w:val="0"/>
+        </w:numPr>
+        <w:ind w:leftChars="0"/>
+        <w:rPr>
+          <w:rFonts w:hint="eastAsia"/>
+          <w:lang w:val="en-US" w:eastAsia="zh-CN"/>
+        </w:rPr>
+      </w:pPr>
+    </w:p>
+    <w:p>
+      <w:pPr>
+        <w:numPr>
+          <w:ilvl w:val="0"/>
+          <w:numId w:val="0"/>
+        </w:numPr>
+        <w:ind w:leftChars="0"/>
+        <w:rPr>
+          <w:rFonts w:hint="eastAsia"/>
+          <w:b/>
+          <w:bCs/>
+          <w:lang w:val="en-US" w:eastAsia="zh-CN"/>
+        </w:rPr>
+      </w:pPr>
+      <w:r>
+        <w:rPr>
+          <w:rFonts w:hint="eastAsia"/>
+          <w:b/>
+          <w:bCs/>
+          <w:lang w:val="en-US" w:eastAsia="zh-CN"/>
+        </w:rPr>
+        <w:t>Advance GLSL</w:t>
+      </w:r>
+    </w:p>
+    <w:p>
+      <w:pPr>
+        <w:numPr>
+          <w:ilvl w:val="0"/>
+          <w:numId w:val="6"/>
+        </w:numPr>
+        <w:ind w:leftChars="0"/>
+        <w:rPr>
+          <w:rFonts w:hint="eastAsia"/>
+          <w:lang w:val="en-US" w:eastAsia="zh-CN"/>
+        </w:rPr>
+      </w:pPr>
+      <w:r>
+        <w:rPr>
+          <w:rFonts w:hint="eastAsia"/>
+          <w:lang w:val="en-US" w:eastAsia="zh-CN"/>
+        </w:rPr>
+        <w:t>内置变量</w:t>
+      </w:r>
+    </w:p>
+    <w:p>
+      <w:pPr>
+        <w:numPr>
+          <w:ilvl w:val="0"/>
+          <w:numId w:val="7"/>
+        </w:numPr>
+        <w:rPr>
+          <w:rFonts w:hint="eastAsia"/>
+          <w:b/>
+          <w:bCs/>
+          <w:lang w:val="en-US" w:eastAsia="zh-CN"/>
+        </w:rPr>
+      </w:pPr>
+      <w:r>
+        <w:rPr>
+          <w:rFonts w:hint="eastAsia"/>
+          <w:b/>
+          <w:bCs/>
+          <w:lang w:val="en-US" w:eastAsia="zh-CN"/>
+        </w:rPr>
+        <w:t>VertexShader</w:t>
+      </w:r>
+    </w:p>
+    <w:p>
+      <w:pPr>
+        <w:numPr>
+          <w:numId w:val="0"/>
+        </w:numPr>
+        <w:rPr>
+          <w:rFonts w:hint="default"/>
+          <w:b w:val="0"/>
+          <w:bCs w:val="0"/>
+          <w:lang w:val="en-US" w:eastAsia="zh-CN"/>
+        </w:rPr>
+      </w:pPr>
+      <w:r>
+        <w:rPr>
+          <w:rFonts w:hint="eastAsia"/>
+          <w:b w:val="0"/>
+          <w:bCs w:val="0"/>
+          <w:lang w:val="en-US" w:eastAsia="zh-CN"/>
+        </w:rPr>
+        <w:t xml:space="preserve">  gl_Position:输出的NDC坐标的位置</w:t>
+      </w:r>
+    </w:p>
+    <w:p>
+      <w:pPr>
+        <w:numPr>
+          <w:numId w:val="0"/>
+        </w:numPr>
+        <w:rPr>
+          <w:rFonts w:hint="eastAsia"/>
+          <w:lang w:val="en-US" w:eastAsia="zh-CN"/>
+        </w:rPr>
+      </w:pPr>
+      <w:r>
+        <w:rPr>
+          <w:rFonts w:hint="eastAsia"/>
+          <w:lang w:val="en-US" w:eastAsia="zh-CN"/>
+        </w:rPr>
+        <w:t xml:space="preserve">  gl_PointSize:改变点绘制的大小，但需要在opengl程序中启用:</w:t>
+      </w:r>
+    </w:p>
+    <w:p>
+      <w:pPr>
+        <w:numPr>
+          <w:numId w:val="0"/>
+        </w:numPr>
+        <w:ind w:firstLine="420" w:firstLineChars="200"/>
+        <w:rPr>
+          <w:rFonts w:hint="eastAsia"/>
+          <w:lang w:val="en-US" w:eastAsia="zh-CN"/>
+        </w:rPr>
+      </w:pPr>
+      <w:r>
+        <w:rPr>
+          <w:rFonts w:hint="eastAsia"/>
+          <w:lang w:val="en-US" w:eastAsia="zh-CN"/>
+        </w:rPr>
+        <w:t>glEnable(GL_PROGRAM_POINT_SIZE);</w:t>
+      </w:r>
+    </w:p>
+    <w:p>
+      <w:pPr>
+        <w:numPr>
+          <w:numId w:val="0"/>
+        </w:numPr>
+        <w:rPr>
+          <w:rFonts w:hint="eastAsia"/>
+          <w:lang w:val="en-US" w:eastAsia="zh-CN"/>
+        </w:rPr>
+      </w:pPr>
+      <w:r>
+        <w:rPr>
+          <w:rFonts w:hint="eastAsia"/>
+          <w:lang w:val="en-US" w:eastAsia="zh-CN"/>
+        </w:rPr>
+        <w:t xml:space="preserve">  gl_VertexID:只读，当采用索引绘制的方式，该值表示索引的值；当采用数组绘制的方式，该值表示正在处理的顶点序号。</w:t>
+      </w:r>
+    </w:p>
+    <w:p>
+      <w:pPr>
+        <w:numPr>
+          <w:ilvl w:val="0"/>
+          <w:numId w:val="7"/>
+        </w:numPr>
+        <w:ind w:left="0" w:leftChars="0" w:firstLine="0" w:firstLineChars="0"/>
+        <w:rPr>
+          <w:rFonts w:hint="eastAsia"/>
+          <w:b/>
+          <w:bCs/>
+          <w:lang w:val="en-US" w:eastAsia="zh-CN"/>
+        </w:rPr>
+      </w:pPr>
+      <w:r>
+        <w:rPr>
+          <w:rFonts w:hint="eastAsia"/>
+          <w:b/>
+          <w:bCs/>
+          <w:lang w:val="en-US" w:eastAsia="zh-CN"/>
+        </w:rPr>
+        <w:t>FragementShader</w:t>
+      </w:r>
+    </w:p>
+    <w:p>
+      <w:pPr>
+        <w:numPr>
+          <w:numId w:val="0"/>
+        </w:numPr>
+        <w:ind w:leftChars="0"/>
+        <w:rPr>
+          <w:rFonts w:hint="eastAsia"/>
+          <w:lang w:val="en-US" w:eastAsia="zh-CN"/>
+        </w:rPr>
+      </w:pPr>
+      <w:r>
+        <w:rPr>
+          <w:rFonts w:hint="eastAsia"/>
+          <w:lang w:val="en-US" w:eastAsia="zh-CN"/>
+        </w:rPr>
+        <w:t xml:space="preserve">  gl_FragCoord:x,y值表示屏幕空间中的坐标，z值表示depth值。</w:t>
+      </w:r>
+    </w:p>
+    <w:p>
+      <w:pPr>
+        <w:numPr>
+          <w:numId w:val="0"/>
+        </w:numPr>
+        <w:ind w:leftChars="0"/>
+        <w:rPr>
+          <w:rFonts w:hint="eastAsia"/>
+          <w:lang w:val="en-US" w:eastAsia="zh-CN"/>
+        </w:rPr>
+      </w:pPr>
+      <w:r>
+        <w:rPr>
+          <w:rFonts w:hint="eastAsia"/>
+          <w:lang w:val="en-US" w:eastAsia="zh-CN"/>
+        </w:rPr>
+        <w:t xml:space="preserve">  gl_FrontFacing:表示当前渲染的图元是物体是否是物体的正面</w:t>
+      </w:r>
+    </w:p>
+    <w:p>
+      <w:pPr>
+        <w:numPr>
+          <w:numId w:val="0"/>
+        </w:numPr>
+        <w:ind w:leftChars="0"/>
+        <w:rPr>
+          <w:rFonts w:hint="default"/>
+          <w:lang w:val="en-US" w:eastAsia="zh-CN"/>
+        </w:rPr>
+      </w:pPr>
+      <w:r>
+        <w:rPr>
+          <w:rFonts w:hint="eastAsia"/>
+          <w:lang w:val="en-US" w:eastAsia="zh-CN"/>
+        </w:rPr>
+        <w:t xml:space="preserve">  gl_FragDepth:由于gl_FragCoord只是可读的，所以其中的深度值不能进行修改。在FragmentShader中可通过gl_FragDepth修改深度值，但是这会使得前期深度测试失效。但在gl4.2以后，可通过</w:t>
+      </w:r>
+      <w:r>
+        <w:rPr>
+          <w:rFonts w:hint="eastAsia"/>
+          <w:color w:val="5B9BD5" w:themeColor="accent1"/>
+          <w:lang w:val="en-US" w:eastAsia="zh-CN"/>
+          <w14:textFill>
+            <w14:solidFill>
+              <w14:schemeClr w14:val="accent1"/>
+            </w14:solidFill>
+          </w14:textFill>
+        </w:rPr>
+        <w:t>layout(depth_[condition]) out float gl_FragDepth</w:t>
+      </w:r>
+      <w:r>
+        <w:rPr>
+          <w:rFonts w:hint="eastAsia"/>
+          <w:lang w:val="en-US" w:eastAsia="zh-CN"/>
+        </w:rPr>
+        <w:t xml:space="preserve"> 来使得部分前期深度测试有效。</w:t>
+      </w:r>
+    </w:p>
+    <w:p>
+      <w:pPr>
+        <w:numPr>
+          <w:ilvl w:val="0"/>
+          <w:numId w:val="6"/>
+        </w:numPr>
+        <w:ind w:leftChars="0"/>
+        <w:rPr>
+          <w:rFonts w:hint="default"/>
+          <w:lang w:val="en-US" w:eastAsia="zh-CN"/>
+        </w:rPr>
+      </w:pPr>
+      <w:r>
+        <w:rPr>
+          <w:rFonts w:hint="eastAsia"/>
+          <w:lang w:val="en-US" w:eastAsia="zh-CN"/>
+        </w:rPr>
+        <w:t>Interface blocks</w:t>
+      </w:r>
+    </w:p>
+    <w:p>
+      <w:pPr>
+        <w:numPr>
+          <w:numId w:val="0"/>
+        </w:numPr>
+        <w:rPr>
+          <w:rFonts w:hint="eastAsia"/>
+          <w:lang w:val="en-US" w:eastAsia="zh-CN"/>
+        </w:rPr>
+      </w:pPr>
+      <w:r>
+        <w:rPr>
+          <w:rFonts w:hint="eastAsia"/>
+          <w:lang w:val="en-US" w:eastAsia="zh-CN"/>
+        </w:rPr>
+        <w:t xml:space="preserve">  在shader的流水线中，由前一个shader向之后的shader传递变量的做法目前是采用对应的in、out声明并且类型和变量名一致。但需要传递的变量比较多时，就会显得比较繁琐。可以采用声明统一的接口块进行管理:</w:t>
+      </w:r>
+    </w:p>
+    <w:p>
+      <w:pPr>
+        <w:numPr>
+          <w:numId w:val="0"/>
+        </w:numPr>
+        <w:rPr>
+          <w:rFonts w:hint="eastAsia"/>
+          <w:lang w:val="en-US" w:eastAsia="zh-CN"/>
+        </w:rPr>
+      </w:pPr>
+      <w:r>
+        <w:rPr>
+          <w:rFonts w:hint="eastAsia"/>
+          <w:lang w:val="en-US" w:eastAsia="zh-CN"/>
+        </w:rPr>
+        <w:t>在VertexShader中:</w:t>
+      </w:r>
+    </w:p>
+    <w:p>
+      <w:pPr>
+        <w:numPr>
+          <w:numId w:val="0"/>
+        </w:numPr>
+        <w:rPr>
+          <w:rFonts w:hint="eastAsia"/>
+          <w:color w:val="5B9BD5" w:themeColor="accent1"/>
+          <w:lang w:val="en-US" w:eastAsia="zh-CN"/>
+          <w14:textFill>
+            <w14:solidFill>
+              <w14:schemeClr w14:val="accent1"/>
+            </w14:solidFill>
+          </w14:textFill>
+        </w:rPr>
+      </w:pPr>
+      <w:r>
+        <w:rPr>
+          <w:rFonts w:hint="eastAsia"/>
+          <w:color w:val="5B9BD5" w:themeColor="accent1"/>
+          <w:lang w:val="en-US" w:eastAsia="zh-CN"/>
+          <w14:textFill>
+            <w14:solidFill>
+              <w14:schemeClr w14:val="accent1"/>
+            </w14:solidFill>
+          </w14:textFill>
+        </w:rPr>
+        <w:t xml:space="preserve">  out VS_OUT</w:t>
+      </w:r>
+    </w:p>
+    <w:p>
+      <w:pPr>
+        <w:numPr>
+          <w:numId w:val="0"/>
+        </w:numPr>
+        <w:rPr>
+          <w:rFonts w:hint="eastAsia"/>
+          <w:color w:val="5B9BD5" w:themeColor="accent1"/>
+          <w:lang w:val="en-US" w:eastAsia="zh-CN"/>
+          <w14:textFill>
+            <w14:solidFill>
+              <w14:schemeClr w14:val="accent1"/>
+            </w14:solidFill>
+          </w14:textFill>
+        </w:rPr>
+      </w:pPr>
+      <w:r>
+        <w:rPr>
+          <w:rFonts w:hint="eastAsia"/>
+          <w:color w:val="5B9BD5" w:themeColor="accent1"/>
+          <w:lang w:val="en-US" w:eastAsia="zh-CN"/>
+          <w14:textFill>
+            <w14:solidFill>
+              <w14:schemeClr w14:val="accent1"/>
+            </w14:solidFill>
+          </w14:textFill>
+        </w:rPr>
+        <w:t xml:space="preserve">  {</w:t>
+      </w:r>
+    </w:p>
+    <w:p>
+      <w:pPr>
+        <w:numPr>
+          <w:numId w:val="0"/>
+        </w:numPr>
+        <w:rPr>
+          <w:rFonts w:hint="default"/>
+          <w:color w:val="5B9BD5" w:themeColor="accent1"/>
+          <w:lang w:val="en-US" w:eastAsia="zh-CN"/>
+          <w14:textFill>
+            <w14:solidFill>
+              <w14:schemeClr w14:val="accent1"/>
+            </w14:solidFill>
+          </w14:textFill>
+        </w:rPr>
+      </w:pPr>
+      <w:r>
+        <w:rPr>
+          <w:rFonts w:hint="eastAsia"/>
+          <w:color w:val="5B9BD5" w:themeColor="accent1"/>
+          <w:lang w:val="en-US" w:eastAsia="zh-CN"/>
+          <w14:textFill>
+            <w14:solidFill>
+              <w14:schemeClr w14:val="accent1"/>
+            </w14:solidFill>
+          </w14:textFill>
+        </w:rPr>
+        <w:t xml:space="preserve">     vec2 TexCoord;</w:t>
+      </w:r>
+    </w:p>
+    <w:p>
+      <w:pPr>
+        <w:numPr>
+          <w:numId w:val="0"/>
+        </w:numPr>
+        <w:ind w:firstLine="210" w:firstLineChars="100"/>
+        <w:rPr>
+          <w:rFonts w:hint="eastAsia"/>
+          <w:color w:val="5B9BD5" w:themeColor="accent1"/>
+          <w:lang w:val="en-US" w:eastAsia="zh-CN"/>
+          <w14:textFill>
+            <w14:solidFill>
+              <w14:schemeClr w14:val="accent1"/>
+            </w14:solidFill>
+          </w14:textFill>
+        </w:rPr>
+      </w:pPr>
+      <w:r>
+        <w:rPr>
+          <w:rFonts w:hint="eastAsia"/>
+          <w:color w:val="5B9BD5" w:themeColor="accent1"/>
+          <w:lang w:val="en-US" w:eastAsia="zh-CN"/>
+          <w14:textFill>
+            <w14:solidFill>
+              <w14:schemeClr w14:val="accent1"/>
+            </w14:solidFill>
+          </w14:textFill>
+        </w:rPr>
+        <w:t>} vs_out;</w:t>
+      </w:r>
+    </w:p>
+    <w:p>
+      <w:pPr>
+        <w:numPr>
+          <w:numId w:val="0"/>
+        </w:numPr>
+        <w:rPr>
+          <w:rFonts w:hint="eastAsia"/>
+          <w:lang w:val="en-US" w:eastAsia="zh-CN"/>
+        </w:rPr>
+      </w:pPr>
+      <w:r>
+        <w:rPr>
+          <w:rFonts w:hint="eastAsia"/>
+          <w:lang w:val="en-US" w:eastAsia="zh-CN"/>
+        </w:rPr>
+        <w:t>在FragmentShader中对应:</w:t>
+      </w:r>
+    </w:p>
+    <w:p>
+      <w:pPr>
+        <w:numPr>
+          <w:numId w:val="0"/>
+        </w:numPr>
+        <w:rPr>
+          <w:rFonts w:hint="eastAsia"/>
+          <w:color w:val="5B9BD5" w:themeColor="accent1"/>
+          <w:lang w:val="en-US" w:eastAsia="zh-CN"/>
+          <w14:textFill>
+            <w14:solidFill>
+              <w14:schemeClr w14:val="accent1"/>
+            </w14:solidFill>
+          </w14:textFill>
+        </w:rPr>
+      </w:pPr>
+      <w:r>
+        <w:rPr>
+          <w:rFonts w:hint="eastAsia"/>
+          <w:color w:val="5B9BD5" w:themeColor="accent1"/>
+          <w:lang w:val="en-US" w:eastAsia="zh-CN"/>
+          <w14:textFill>
+            <w14:solidFill>
+              <w14:schemeClr w14:val="accent1"/>
+            </w14:solidFill>
+          </w14:textFill>
+        </w:rPr>
+        <w:t xml:space="preserve">  in VS_OUT</w:t>
+      </w:r>
+    </w:p>
+    <w:p>
+      <w:pPr>
+        <w:numPr>
+          <w:numId w:val="0"/>
+        </w:numPr>
+        <w:ind w:firstLine="210" w:firstLineChars="100"/>
+        <w:rPr>
+          <w:rFonts w:hint="eastAsia"/>
+          <w:color w:val="5B9BD5" w:themeColor="accent1"/>
+          <w:lang w:val="en-US" w:eastAsia="zh-CN"/>
+          <w14:textFill>
+            <w14:solidFill>
+              <w14:schemeClr w14:val="accent1"/>
+            </w14:solidFill>
+          </w14:textFill>
+        </w:rPr>
+      </w:pPr>
+      <w:r>
+        <w:rPr>
+          <w:rFonts w:hint="eastAsia"/>
+          <w:color w:val="5B9BD5" w:themeColor="accent1"/>
+          <w:lang w:val="en-US" w:eastAsia="zh-CN"/>
+          <w14:textFill>
+            <w14:solidFill>
+              <w14:schemeClr w14:val="accent1"/>
+            </w14:solidFill>
+          </w14:textFill>
+        </w:rPr>
+        <w:t>{</w:t>
+      </w:r>
+    </w:p>
+    <w:p>
+      <w:pPr>
+        <w:numPr>
+          <w:numId w:val="0"/>
+        </w:numPr>
+        <w:ind w:firstLine="210" w:firstLineChars="100"/>
+        <w:rPr>
+          <w:rFonts w:hint="default"/>
+          <w:color w:val="5B9BD5" w:themeColor="accent1"/>
+          <w:lang w:val="en-US" w:eastAsia="zh-CN"/>
+          <w14:textFill>
+            <w14:solidFill>
+              <w14:schemeClr w14:val="accent1"/>
+            </w14:solidFill>
+          </w14:textFill>
+        </w:rPr>
+      </w:pPr>
+      <w:r>
+        <w:rPr>
+          <w:rFonts w:hint="eastAsia"/>
+          <w:color w:val="5B9BD5" w:themeColor="accent1"/>
+          <w:lang w:val="en-US" w:eastAsia="zh-CN"/>
+          <w14:textFill>
+            <w14:solidFill>
+              <w14:schemeClr w14:val="accent1"/>
+            </w14:solidFill>
+          </w14:textFill>
+        </w:rPr>
+        <w:t xml:space="preserve">  vec2 TexCoord;</w:t>
+      </w:r>
+    </w:p>
+    <w:p>
+      <w:pPr>
+        <w:numPr>
+          <w:numId w:val="0"/>
+        </w:numPr>
+        <w:ind w:firstLine="210" w:firstLineChars="100"/>
+        <w:rPr>
+          <w:rFonts w:hint="eastAsia"/>
+          <w:color w:val="5B9BD5" w:themeColor="accent1"/>
+          <w:lang w:val="en-US" w:eastAsia="zh-CN"/>
+          <w14:textFill>
+            <w14:solidFill>
+              <w14:schemeClr w14:val="accent1"/>
+            </w14:solidFill>
+          </w14:textFill>
+        </w:rPr>
+      </w:pPr>
+      <w:r>
+        <w:rPr>
+          <w:rFonts w:hint="eastAsia"/>
+          <w:color w:val="5B9BD5" w:themeColor="accent1"/>
+          <w:lang w:val="en-US" w:eastAsia="zh-CN"/>
+          <w14:textFill>
+            <w14:solidFill>
+              <w14:schemeClr w14:val="accent1"/>
+            </w14:solidFill>
+          </w14:textFill>
+        </w:rPr>
+        <w:t>} frag_in;</w:t>
+      </w:r>
+    </w:p>
+    <w:p>
+      <w:pPr>
+        <w:numPr>
+          <w:ilvl w:val="0"/>
+          <w:numId w:val="6"/>
+        </w:numPr>
+        <w:ind w:left="0" w:leftChars="0" w:firstLine="0" w:firstLineChars="0"/>
+        <w:rPr>
+          <w:rFonts w:hint="eastAsia"/>
+          <w:b w:val="0"/>
+          <w:bCs w:val="0"/>
+          <w:color w:val="auto"/>
+          <w:lang w:val="en-US" w:eastAsia="zh-CN"/>
+        </w:rPr>
+      </w:pPr>
+      <w:r>
+        <w:rPr>
+          <w:rFonts w:hint="eastAsia"/>
+          <w:b w:val="0"/>
+          <w:bCs w:val="0"/>
+          <w:color w:val="auto"/>
+          <w:lang w:val="en-US" w:eastAsia="zh-CN"/>
+        </w:rPr>
+        <w:t>Uniform buffer objects</w:t>
+      </w:r>
+    </w:p>
+    <w:p>
+      <w:pPr>
+        <w:numPr>
+          <w:ilvl w:val="0"/>
+          <w:numId w:val="8"/>
+        </w:numPr>
+        <w:ind w:leftChars="0"/>
+        <w:rPr>
+          <w:rFonts w:hint="eastAsia"/>
+          <w:b w:val="0"/>
+          <w:bCs w:val="0"/>
+          <w:color w:val="auto"/>
+          <w:lang w:val="en-US" w:eastAsia="zh-CN"/>
+        </w:rPr>
+      </w:pPr>
+      <w:r>
+        <w:rPr>
+          <w:rFonts w:hint="eastAsia"/>
+          <w:b w:val="0"/>
+          <w:bCs w:val="0"/>
+          <w:color w:val="auto"/>
+          <w:lang w:val="en-US" w:eastAsia="zh-CN"/>
+        </w:rPr>
+        <w:t>uniform 块布局</w:t>
+      </w:r>
+    </w:p>
+    <w:p>
+      <w:pPr>
+        <w:numPr>
+          <w:numId w:val="0"/>
+        </w:numPr>
+        <w:rPr>
+          <w:rFonts w:hint="eastAsia"/>
+          <w:b w:val="0"/>
+          <w:bCs w:val="0"/>
+          <w:color w:val="auto"/>
+          <w:lang w:val="en-US" w:eastAsia="zh-CN"/>
+        </w:rPr>
+      </w:pPr>
+      <w:r>
+        <w:rPr>
+          <w:rFonts w:hint="eastAsia"/>
+          <w:b w:val="0"/>
+          <w:bCs w:val="0"/>
+          <w:color w:val="auto"/>
+          <w:lang w:val="en-US" w:eastAsia="zh-CN"/>
+        </w:rPr>
+        <w:t xml:space="preserve">  std140、shared、packed</w:t>
+      </w:r>
+    </w:p>
+    <w:p>
+      <w:pPr>
+        <w:numPr>
+          <w:ilvl w:val="0"/>
+          <w:numId w:val="8"/>
+        </w:numPr>
+        <w:ind w:left="0" w:leftChars="0" w:firstLine="0" w:firstLineChars="0"/>
+        <w:rPr>
+          <w:rFonts w:hint="eastAsia"/>
+          <w:b w:val="0"/>
+          <w:bCs w:val="0"/>
+          <w:color w:val="auto"/>
+          <w:lang w:val="en-US" w:eastAsia="zh-CN"/>
+        </w:rPr>
+      </w:pPr>
+      <w:r>
+        <w:rPr>
+          <w:rFonts w:hint="eastAsia"/>
+          <w:b w:val="0"/>
+          <w:bCs w:val="0"/>
+          <w:color w:val="auto"/>
+          <w:lang w:val="en-US" w:eastAsia="zh-CN"/>
+        </w:rPr>
+        <w:t>使用unifrom 块</w:t>
+      </w:r>
+    </w:p>
+    <w:p>
+      <w:pPr>
+        <w:numPr>
+          <w:ilvl w:val="0"/>
+          <w:numId w:val="9"/>
+        </w:numPr>
+        <w:ind w:left="420" w:leftChars="0" w:hanging="420" w:firstLineChars="0"/>
+        <w:rPr>
+          <w:rFonts w:hint="default"/>
+          <w:b w:val="0"/>
+          <w:bCs w:val="0"/>
+          <w:color w:val="auto"/>
+          <w:lang w:val="en-US" w:eastAsia="zh-CN"/>
+        </w:rPr>
+      </w:pPr>
+      <w:r>
+        <w:rPr>
+          <w:rFonts w:hint="eastAsia"/>
+          <w:b w:val="0"/>
+          <w:bCs w:val="0"/>
+          <w:color w:val="auto"/>
+          <w:lang w:val="en-US" w:eastAsia="zh-CN"/>
+        </w:rPr>
+        <w:t>在shader中声明uniform块</w:t>
+      </w:r>
+    </w:p>
+    <w:p>
+      <w:pPr>
+        <w:numPr>
+          <w:numId w:val="0"/>
+        </w:numPr>
+        <w:ind w:leftChars="0"/>
+      </w:pPr>
+      <w:r>
+        <w:drawing>
+          <wp:inline distT="0" distB="0" distL="114300" distR="114300">
+            <wp:extent cx="5273675" cy="1772285"/>
+            <wp:effectExtent l="0" t="0" r="14605" b="10795"/>
+            <wp:docPr id="1" name="图片 1"/>
+            <wp:cNvGraphicFramePr>
+              <a:graphicFrameLocks xmlns:a="http://schemas.openxmlformats.org/drawingml/2006/main" noChangeAspect="1"/>
+            </wp:cNvGraphicFramePr>
+            <a:graphic xmlns:a="http://schemas.openxmlformats.org/drawingml/2006/main">
+              <a:graphicData uri="http://schemas.openxmlformats.org/drawingml/2006/picture">
+                <pic:pic xmlns:pic="http://schemas.openxmlformats.org/drawingml/2006/picture">
+                  <pic:nvPicPr>
+                    <pic:cNvPr id="1" name="图片 1"/>
+                    <pic:cNvPicPr>
+                      <a:picLocks noChangeAspect="1"/>
+                    </pic:cNvPicPr>
+                  </pic:nvPicPr>
+                  <pic:blipFill>
+                    <a:blip r:embed="rId4"/>
+                    <a:stretch>
+                      <a:fillRect/>
+                    </a:stretch>
+                  </pic:blipFill>
+                  <pic:spPr>
+                    <a:xfrm>
+                      <a:off x="0" y="0"/>
+                      <a:ext cx="5273675" cy="1772285"/>
+                    </a:xfrm>
+                    <a:prstGeom prst="rect">
+                      <a:avLst/>
+                    </a:prstGeom>
+                    <a:noFill/>
+                    <a:ln>
+                      <a:noFill/>
+                    </a:ln>
+                  </pic:spPr>
+                </pic:pic>
+              </a:graphicData>
+            </a:graphic>
+          </wp:inline>
+        </w:drawing>
+      </w:r>
+    </w:p>
+    <w:p>
+      <w:pPr>
+        <w:numPr>
+          <w:ilvl w:val="0"/>
+          <w:numId w:val="9"/>
+        </w:numPr>
+        <w:ind w:left="420" w:leftChars="0" w:hanging="420" w:firstLineChars="0"/>
+        <w:rPr>
+          <w:rFonts w:hint="default"/>
+          <w:lang w:val="en-US" w:eastAsia="zh-CN"/>
+        </w:rPr>
+      </w:pPr>
+      <w:r>
+        <w:rPr>
+          <w:rFonts w:hint="eastAsia"/>
+          <w:lang w:val="en-US" w:eastAsia="zh-CN"/>
+        </w:rPr>
+        <w:t>设置绑点</w:t>
+      </w:r>
+    </w:p>
+    <w:p>
+      <w:pPr>
+        <w:numPr>
+          <w:numId w:val="0"/>
+        </w:numPr>
+        <w:ind w:leftChars="0"/>
+      </w:pPr>
+      <w:r>
+        <w:drawing>
+          <wp:inline distT="0" distB="0" distL="114300" distR="114300">
+            <wp:extent cx="5269865" cy="1177925"/>
+            <wp:effectExtent l="0" t="0" r="3175" b="10795"/>
+            <wp:docPr id="2" name="图片 2"/>
+            <wp:cNvGraphicFramePr>
+              <a:graphicFrameLocks xmlns:a="http://schemas.openxmlformats.org/drawingml/2006/main" noChangeAspect="1"/>
+            </wp:cNvGraphicFramePr>
+            <a:graphic xmlns:a="http://schemas.openxmlformats.org/drawingml/2006/main">
+              <a:graphicData uri="http://schemas.openxmlformats.org/drawingml/2006/picture">
+                <pic:pic xmlns:pic="http://schemas.openxmlformats.org/drawingml/2006/picture">
+                  <pic:nvPicPr>
+                    <pic:cNvPr id="2" name="图片 2"/>
+                    <pic:cNvPicPr>
+                      <a:picLocks noChangeAspect="1"/>
+                    </pic:cNvPicPr>
+                  </pic:nvPicPr>
+                  <pic:blipFill>
+                    <a:blip r:embed="rId5"/>
+                    <a:stretch>
+                      <a:fillRect/>
+                    </a:stretch>
+                  </pic:blipFill>
+                  <pic:spPr>
+                    <a:xfrm>
+                      <a:off x="0" y="0"/>
+                      <a:ext cx="5269865" cy="1177925"/>
+                    </a:xfrm>
+                    <a:prstGeom prst="rect">
+                      <a:avLst/>
+                    </a:prstGeom>
+                    <a:noFill/>
+                    <a:ln>
+                      <a:noFill/>
+                    </a:ln>
+                  </pic:spPr>
+                </pic:pic>
+              </a:graphicData>
+            </a:graphic>
+          </wp:inline>
+        </w:drawing>
+      </w:r>
+    </w:p>
+    <w:p>
+      <w:pPr>
+        <w:numPr>
+          <w:ilvl w:val="0"/>
+          <w:numId w:val="9"/>
+        </w:numPr>
+        <w:ind w:left="420" w:leftChars="0" w:hanging="420" w:firstLineChars="0"/>
+        <w:rPr>
+          <w:rFonts w:hint="default"/>
+          <w:lang w:val="en-US" w:eastAsia="zh-CN"/>
+        </w:rPr>
+      </w:pPr>
+      <w:r>
+        <w:rPr>
+          <w:rFonts w:hint="eastAsia"/>
+          <w:lang w:val="en-US" w:eastAsia="zh-CN"/>
+        </w:rPr>
+        <w:t>创建buffer object</w:t>
+      </w:r>
+    </w:p>
+    <w:p>
+      <w:pPr>
+        <w:numPr>
+          <w:numId w:val="0"/>
+        </w:numPr>
+        <w:ind w:leftChars="0"/>
+      </w:pPr>
+      <w:r>
+        <w:drawing>
+          <wp:inline distT="0" distB="0" distL="114300" distR="114300">
+            <wp:extent cx="5270500" cy="1127125"/>
+            <wp:effectExtent l="0" t="0" r="2540" b="635"/>
+            <wp:docPr id="3" name="图片 3"/>
+            <wp:cNvGraphicFramePr>
+              <a:graphicFrameLocks xmlns:a="http://schemas.openxmlformats.org/drawingml/2006/main" noChangeAspect="1"/>
+            </wp:cNvGraphicFramePr>
+            <a:graphic xmlns:a="http://schemas.openxmlformats.org/drawingml/2006/main">
+              <a:graphicData uri="http://schemas.openxmlformats.org/drawingml/2006/picture">
+                <pic:pic xmlns:pic="http://schemas.openxmlformats.org/drawingml/2006/picture">
+                  <pic:nvPicPr>
+                    <pic:cNvPr id="3" name="图片 3"/>
+                    <pic:cNvPicPr>
+                      <a:picLocks noChangeAspect="1"/>
+                    </pic:cNvPicPr>
+                  </pic:nvPicPr>
+                  <pic:blipFill>
+                    <a:blip r:embed="rId6"/>
+                    <a:stretch>
+                      <a:fillRect/>
+                    </a:stretch>
+                  </pic:blipFill>
+                  <pic:spPr>
+                    <a:xfrm>
+                      <a:off x="0" y="0"/>
+                      <a:ext cx="5270500" cy="1127125"/>
+                    </a:xfrm>
+                    <a:prstGeom prst="rect">
+                      <a:avLst/>
+                    </a:prstGeom>
+                    <a:noFill/>
+                    <a:ln>
+                      <a:noFill/>
+                    </a:ln>
+                  </pic:spPr>
+                </pic:pic>
+              </a:graphicData>
+            </a:graphic>
+          </wp:inline>
+        </w:drawing>
+      </w:r>
+    </w:p>
+    <w:p>
+      <w:pPr>
+        <w:numPr>
+          <w:ilvl w:val="0"/>
+          <w:numId w:val="9"/>
+        </w:numPr>
+        <w:ind w:left="420" w:leftChars="0" w:hanging="420" w:firstLineChars="0"/>
+        <w:rPr>
+          <w:rFonts w:hint="eastAsia" w:eastAsiaTheme="minorEastAsia"/>
+          <w:lang w:val="en-US" w:eastAsia="zh-CN"/>
+        </w:rPr>
+      </w:pPr>
+      <w:r>
+        <w:rPr>
+          <w:rFonts w:hint="eastAsia"/>
+          <w:lang w:val="en-US" w:eastAsia="zh-CN"/>
+        </w:rPr>
+        <w:t>改变buffer 数据</w:t>
+      </w:r>
+    </w:p>
+    <w:p>
+      <w:pPr>
+        <w:numPr>
+          <w:numId w:val="0"/>
+        </w:numPr>
+        <w:ind w:leftChars="0"/>
+      </w:pPr>
+      <w:r>
+        <w:drawing>
+          <wp:inline distT="0" distB="0" distL="114300" distR="114300">
+            <wp:extent cx="5272405" cy="727075"/>
+            <wp:effectExtent l="0" t="0" r="635" b="4445"/>
+            <wp:docPr id="4" name="图片 4"/>
+            <wp:cNvGraphicFramePr>
+              <a:graphicFrameLocks xmlns:a="http://schemas.openxmlformats.org/drawingml/2006/main" noChangeAspect="1"/>
+            </wp:cNvGraphicFramePr>
+            <a:graphic xmlns:a="http://schemas.openxmlformats.org/drawingml/2006/main">
+              <a:graphicData uri="http://schemas.openxmlformats.org/drawingml/2006/picture">
+                <pic:pic xmlns:pic="http://schemas.openxmlformats.org/drawingml/2006/picture">
+                  <pic:nvPicPr>
+                    <pic:cNvPr id="4" name="图片 4"/>
+                    <pic:cNvPicPr>
+                      <a:picLocks noChangeAspect="1"/>
+                    </pic:cNvPicPr>
+                  </pic:nvPicPr>
+                  <pic:blipFill>
+                    <a:blip r:embed="rId7"/>
+                    <a:stretch>
+                      <a:fillRect/>
+                    </a:stretch>
+                  </pic:blipFill>
+                  <pic:spPr>
+                    <a:xfrm>
+                      <a:off x="0" y="0"/>
+                      <a:ext cx="5272405" cy="727075"/>
+                    </a:xfrm>
+                    <a:prstGeom prst="rect">
+                      <a:avLst/>
+                    </a:prstGeom>
+                    <a:noFill/>
+                    <a:ln>
+                      <a:noFill/>
+                    </a:ln>
+                  </pic:spPr>
+                </pic:pic>
+              </a:graphicData>
+            </a:graphic>
+          </wp:inline>
+        </w:drawing>
+      </w:r>
+    </w:p>
+    <w:p>
+      <w:pPr>
+        <w:numPr>
+          <w:numId w:val="0"/>
+        </w:numPr>
+        <w:ind w:leftChars="0"/>
+        <w:rPr>
+          <w:rFonts w:hint="eastAsia"/>
+          <w:lang w:val="en-US" w:eastAsia="zh-CN"/>
+        </w:rPr>
+      </w:pPr>
+      <w:r>
+        <w:drawing>
+          <wp:inline distT="0" distB="0" distL="114300" distR="114300">
+            <wp:extent cx="5269865" cy="691515"/>
+            <wp:effectExtent l="0" t="0" r="3175" b="9525"/>
+            <wp:docPr id="5" name="图片 5"/>
+            <wp:cNvGraphicFramePr>
+              <a:graphicFrameLocks xmlns:a="http://schemas.openxmlformats.org/drawingml/2006/main" noChangeAspect="1"/>
+            </wp:cNvGraphicFramePr>
+            <a:graphic xmlns:a="http://schemas.openxmlformats.org/drawingml/2006/main">
+              <a:graphicData uri="http://schemas.openxmlformats.org/drawingml/2006/picture">
+                <pic:pic xmlns:pic="http://schemas.openxmlformats.org/drawingml/2006/picture">
+                  <pic:nvPicPr>
+                    <pic:cNvPr id="5" name="图片 5"/>
+                    <pic:cNvPicPr>
+                      <a:picLocks noChangeAspect="1"/>
+                    </pic:cNvPicPr>
+                  </pic:nvPicPr>
+                  <pic:blipFill>
+                    <a:blip r:embed="rId8"/>
+                    <a:stretch>
+                      <a:fillRect/>
+                    </a:stretch>
+                  </pic:blipFill>
+                  <pic:spPr>
+                    <a:xfrm>
+                      <a:off x="0" y="0"/>
+                      <a:ext cx="5269865" cy="691515"/>
+                    </a:xfrm>
+                    <a:prstGeom prst="rect">
+                      <a:avLst/>
+                    </a:prstGeom>
+                    <a:noFill/>
+                    <a:ln>
+                      <a:noFill/>
+                    </a:ln>
+                  </pic:spPr>
+                </pic:pic>
+              </a:graphicData>
+            </a:graphic>
+          </wp:inline>
+        </w:drawing>
       </w:r>
       <w:bookmarkStart w:id="0" w:name="_GoBack"/>
       <w:bookmarkEnd w:id="0"/>
-    </w:p>
-    <w:p>
-      <w:pPr>
-        <w:numPr>
-          <w:ilvl w:val="0"/>
-          <w:numId w:val="5"/>
-        </w:numPr>
-        <w:ind w:leftChars="0"/>
-        <w:rPr>
-          <w:rFonts w:hint="default"/>
-          <w:lang w:val="en-US" w:eastAsia="zh-CN"/>
-        </w:rPr>
-      </w:pPr>
-      <w:r>
-        <w:rPr>
-          <w:rFonts w:hint="eastAsia"/>
-          <w:lang w:val="en-US" w:eastAsia="zh-CN"/>
-        </w:rPr>
-        <w:t>EBO(Element Array Object)</w:t>
-      </w:r>
-    </w:p>
-    <w:p>
-      <w:pPr>
-        <w:numPr>
-          <w:numId w:val="0"/>
-        </w:numPr>
-        <w:rPr>
-          <w:rFonts w:hint="default"/>
-          <w:lang w:val="en-US" w:eastAsia="zh-CN"/>
-        </w:rPr>
-      </w:pPr>
-      <w:r>
-        <w:rPr>
-          <w:rFonts w:hint="eastAsia"/>
-          <w:lang w:val="en-US" w:eastAsia="zh-CN"/>
-        </w:rPr>
-        <w:t xml:space="preserve">   使用原生的VBO存储可能会产生大量的数据冗余，所以在VBO中存储的是内容不相同的vertex,EBO存储的是原数据内容的索引。通过Buffer相关操作创建和指定数据内容。</w:t>
-      </w:r>
-    </w:p>
-    <w:p>
-      <w:pPr>
-        <w:numPr>
-          <w:numId w:val="0"/>
-        </w:numPr>
-        <w:rPr>
-          <w:rFonts w:hint="default"/>
-          <w:lang w:val="en-US" w:eastAsia="zh-CN"/>
-        </w:rPr>
-      </w:pPr>
-      <w:r>
-        <w:rPr>
-          <w:rFonts w:hint="eastAsia"/>
-          <w:lang w:val="en-US" w:eastAsia="zh-CN"/>
-        </w:rPr>
-        <w:t>四、绘画</w:t>
-      </w:r>
-    </w:p>
-    <w:p>
-      <w:pPr>
-        <w:numPr>
-          <w:numId w:val="0"/>
-        </w:numPr>
-        <w:ind w:leftChars="0"/>
-        <w:rPr>
-          <w:rFonts w:hint="eastAsia"/>
-          <w:lang w:val="en-US" w:eastAsia="zh-CN"/>
-        </w:rPr>
-      </w:pPr>
-      <w:r>
-        <w:rPr>
-          <w:rFonts w:hint="eastAsia"/>
-          <w:lang w:val="en-US" w:eastAsia="zh-CN"/>
-        </w:rPr>
-        <w:t xml:space="preserve">  glDrawArrays(GL_TRIANGLES,0,3);</w:t>
-      </w:r>
-    </w:p>
-    <w:p>
-      <w:pPr>
-        <w:numPr>
-          <w:numId w:val="0"/>
-        </w:numPr>
-        <w:ind w:leftChars="0"/>
-        <w:rPr>
-          <w:rFonts w:hint="default"/>
-          <w:lang w:val="en-US" w:eastAsia="zh-CN"/>
-        </w:rPr>
-      </w:pPr>
-      <w:r>
-        <w:rPr>
-          <w:rFonts w:hint="eastAsia"/>
-          <w:lang w:val="en-US" w:eastAsia="zh-CN"/>
-        </w:rPr>
-        <w:t xml:space="preserve">  glDrawElements(GL_TRIANGLES,6,GL_UNSIGNED_INT,0);</w:t>
-      </w:r>
     </w:p>
     <w:sectPr>
       <w:pgSz w:w="11906" w:h="16838"/>
@@ -1268,6 +2747,38 @@
 <file path=word/numbering.xml><?xml version="1.0" encoding="utf-8"?>
 <w:numbering xmlns:wpc="http://schemas.microsoft.com/office/word/2010/wordprocessingCanvas" xmlns:mc="http://schemas.openxmlformats.org/markup-compatibility/2006" xmlns:o="urn:schemas-microsoft-com:office:office" xmlns:r="http://schemas.openxmlformats.org/officeDocument/2006/relationships" xmlns:m="http://schemas.openxmlformats.org/officeDocument/2006/math" xmlns:v="urn:schemas-microsoft-com:vml" xmlns:wp14="http://schemas.microsoft.com/office/word/2010/wordprocessingDrawing" xmlns:wp="http://schemas.openxmlformats.org/drawingml/2006/wordprocessingDrawing" xmlns:w10="urn:schemas-microsoft-com:office:word" xmlns:w="http://schemas.openxmlformats.org/wordprocessingml/2006/main" xmlns:w14="http://schemas.microsoft.com/office/word/2010/wordml" xmlns:wpg="http://schemas.microsoft.com/office/word/2010/wordprocessingGroup" xmlns:wpi="http://schemas.microsoft.com/office/word/2010/wordprocessingInk" xmlns:wne="http://schemas.microsoft.com/office/word/2006/wordml" xmlns:wps="http://schemas.microsoft.com/office/word/2010/wordprocessingShape" mc:Ignorable="w14 wp14">
   <w:abstractNum w:abstractNumId="0">
+    <w:nsid w:val="A7AD696A"/>
+    <w:multiLevelType w:val="singleLevel"/>
+    <w:tmpl w:val="A7AD696A"/>
+    <w:lvl w:ilvl="0" w:tentative="0">
+      <w:start w:val="1"/>
+      <w:numFmt w:val="decimal"/>
+      <w:lvlText w:val="(%1)"/>
+      <w:lvlJc w:val="left"/>
+      <w:pPr>
+        <w:tabs>
+          <w:tab w:val="left" w:pos="312"/>
+        </w:tabs>
+      </w:pPr>
+    </w:lvl>
+  </w:abstractNum>
+  <w:abstractNum w:abstractNumId="1">
+    <w:nsid w:val="A9780591"/>
+    <w:multiLevelType w:val="singleLevel"/>
+    <w:tmpl w:val="A9780591"/>
+    <w:lvl w:ilvl="0" w:tentative="0">
+      <w:start w:val="1"/>
+      <w:numFmt w:val="decimal"/>
+      <w:lvlText w:val="(%1)"/>
+      <w:lvlJc w:val="left"/>
+      <w:pPr>
+        <w:tabs>
+          <w:tab w:val="left" w:pos="312"/>
+        </w:tabs>
+      </w:pPr>
+    </w:lvl>
+  </w:abstractNum>
+  <w:abstractNum w:abstractNumId="2">
     <w:nsid w:val="CF6A0761"/>
     <w:multiLevelType w:val="singleLevel"/>
     <w:tmpl w:val="CF6A0761"/>
@@ -1279,7 +2790,7 @@
       <w:lvlJc w:val="left"/>
     </w:lvl>
   </w:abstractNum>
-  <w:abstractNum w:abstractNumId="1">
+  <w:abstractNum w:abstractNumId="3">
     <w:nsid w:val="EDE828D8"/>
     <w:multiLevelType w:val="singleLevel"/>
     <w:tmpl w:val="EDE828D8"/>
@@ -1294,7 +2805,24 @@
       </w:rPr>
     </w:lvl>
   </w:abstractNum>
-  <w:abstractNum w:abstractNumId="2">
+  <w:abstractNum w:abstractNumId="4">
+    <w:nsid w:val="F3189355"/>
+    <w:multiLevelType w:val="singleLevel"/>
+    <w:tmpl w:val="F3189355"/>
+    <w:lvl w:ilvl="0" w:tentative="0">
+      <w:start w:val="1"/>
+      <w:numFmt w:val="bullet"/>
+      <w:lvlText w:val=""/>
+      <w:lvlJc w:val="left"/>
+      <w:pPr>
+        <w:ind w:left="420" w:hanging="420"/>
+      </w:pPr>
+      <w:rPr>
+        <w:rFonts w:hint="default" w:ascii="Wingdings" w:hAnsi="Wingdings"/>
+      </w:rPr>
+    </w:lvl>
+  </w:abstractNum>
+  <w:abstractNum w:abstractNumId="5">
     <w:nsid w:val="541685D4"/>
     <w:multiLevelType w:val="singleLevel"/>
     <w:tmpl w:val="541685D4"/>
@@ -1306,7 +2834,7 @@
       <w:lvlJc w:val="left"/>
     </w:lvl>
   </w:abstractNum>
-  <w:abstractNum w:abstractNumId="3">
+  <w:abstractNum w:abstractNumId="6">
     <w:nsid w:val="61FE80A7"/>
     <w:multiLevelType w:val="singleLevel"/>
     <w:tmpl w:val="61FE80A7"/>
@@ -1318,7 +2846,7 @@
       <w:lvlJc w:val="left"/>
     </w:lvl>
   </w:abstractNum>
-  <w:abstractNum w:abstractNumId="4">
+  <w:abstractNum w:abstractNumId="7">
     <w:nsid w:val="67AD1F58"/>
     <w:multiLevelType w:val="singleLevel"/>
     <w:tmpl w:val="67AD1F58"/>
@@ -1330,20 +2858,44 @@
       <w:lvlJc w:val="left"/>
     </w:lvl>
   </w:abstractNum>
+  <w:abstractNum w:abstractNumId="8">
+    <w:nsid w:val="6B27DF8D"/>
+    <w:multiLevelType w:val="singleLevel"/>
+    <w:tmpl w:val="6B27DF8D"/>
+    <w:lvl w:ilvl="0" w:tentative="0">
+      <w:start w:val="1"/>
+      <w:numFmt w:val="decimal"/>
+      <w:suff w:val="nothing"/>
+      <w:lvlText w:val="%1、"/>
+      <w:lvlJc w:val="left"/>
+    </w:lvl>
+  </w:abstractNum>
   <w:num w:numId="1">
+    <w:abstractNumId w:val="5"/>
+  </w:num>
+  <w:num w:numId="2">
+    <w:abstractNumId w:val="3"/>
+  </w:num>
+  <w:num w:numId="3">
+    <w:abstractNumId w:val="7"/>
+  </w:num>
+  <w:num w:numId="4">
+    <w:abstractNumId w:val="6"/>
+  </w:num>
+  <w:num w:numId="5">
     <w:abstractNumId w:val="2"/>
   </w:num>
-  <w:num w:numId="2">
+  <w:num w:numId="6">
+    <w:abstractNumId w:val="8"/>
+  </w:num>
+  <w:num w:numId="7">
     <w:abstractNumId w:val="1"/>
   </w:num>
-  <w:num w:numId="3">
+  <w:num w:numId="8">
+    <w:abstractNumId w:val="0"/>
+  </w:num>
+  <w:num w:numId="9">
     <w:abstractNumId w:val="4"/>
-  </w:num>
-  <w:num w:numId="4">
-    <w:abstractNumId w:val="3"/>
-  </w:num>
-  <w:num w:numId="5">
-    <w:abstractNumId w:val="0"/>
   </w:num>
 </w:numbering>
 </file>
